--- a/AI-Healthcare.docx
+++ b/AI-Healthcare.docx
@@ -39,7 +39,7 @@
                     <pic:cNvPicPr/>
                   </pic:nvPicPr>
                   <pic:blipFill>
-                    <a:blip r:embed="rId5" cstate="print"/>
+                    <a:blip r:embed="rId7" cstate="print"/>
                     <a:stretch>
                       <a:fillRect/>
                     </a:stretch>
@@ -2161,7 +2161,7 @@
                 <wp:cNvGraphicFramePr/>
                 <a:graphic xmlns:a="http://schemas.openxmlformats.org/drawingml/2006/main">
                   <a:graphicData uri="http://schemas.microsoft.com/office/word/2010/wordprocessingInk">
-                    <w14:contentPart bwMode="auto" r:id="rId6">
+                    <w14:contentPart bwMode="auto" r:id="rId8">
                       <w14:nvContentPartPr>
                         <w14:cNvContentPartPr/>
                       </w14:nvContentPartPr>
@@ -2197,7 +2197,7 @@
                 <o:lock v:ext="edit" aspectratio="t"/>
               </v:shapetype>
               <v:shape id="Ink 3" o:spid="_x0000_s1026" type="#_x0000_t75" style="position:absolute;margin-left:628.95pt;margin-top:-419pt;width:21.95pt;height:151.8pt;z-index:251660288;visibility:visible;mso-wrap-style:square;mso-wrap-distance-left:9pt;mso-wrap-distance-top:0;mso-wrap-distance-right:9pt;mso-wrap-distance-bottom:0;mso-position-horizontal:absolute;mso-position-horizontal-relative:text;mso-position-vertical:absolute;mso-position-vertical-relative:text" o:gfxdata="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">
-                <v:imagedata r:id="rId7" o:title=""/>
+                <v:imagedata r:id="rId9" o:title=""/>
               </v:shape>
             </w:pict>
           </mc:Fallback>
@@ -6363,7 +6363,7 @@
                     <pic:cNvPicPr/>
                   </pic:nvPicPr>
                   <pic:blipFill>
-                    <a:blip r:embed="rId8">
+                    <a:blip r:embed="rId10">
                       <a:extLst>
                         <a:ext uri="{28A0092B-C50C-407E-A947-70E740481C1C}">
                           <a14:useLocalDpi xmlns:a14="http://schemas.microsoft.com/office/drawing/2010/main" val="0"/>
@@ -6428,7 +6428,7 @@
                     <pic:cNvPicPr/>
                   </pic:nvPicPr>
                   <pic:blipFill>
-                    <a:blip r:embed="rId9" cstate="print">
+                    <a:blip r:embed="rId11" cstate="print">
                       <a:extLst>
                         <a:ext uri="{28A0092B-C50C-407E-A947-70E740481C1C}">
                           <a14:useLocalDpi xmlns:a14="http://schemas.microsoft.com/office/drawing/2010/main" val="0"/>
@@ -6477,7 +6477,7 @@
                     <pic:cNvPicPr/>
                   </pic:nvPicPr>
                   <pic:blipFill>
-                    <a:blip r:embed="rId10" cstate="print">
+                    <a:blip r:embed="rId12" cstate="print">
                       <a:extLst>
                         <a:ext uri="{28A0092B-C50C-407E-A947-70E740481C1C}">
                           <a14:useLocalDpi xmlns:a14="http://schemas.microsoft.com/office/drawing/2010/main" val="0"/>
@@ -6512,8 +6512,45 @@
         <w:t xml:space="preserve">                           Class diagram                                                                           Activity diagram</w:t>
       </w:r>
     </w:p>
-    <w:p/>
+    <w:p>
+      <w:pPr>
+        <w:rPr>
+          <w:rFonts w:ascii="Times New Roman" w:hAnsi="Times New Roman" w:cs="Times New Roman"/>
+          <w:sz w:val="24"/>
+          <w:szCs w:val="24"/>
+        </w:rPr>
+      </w:pPr>
+    </w:p>
+    <w:p>
+      <w:pPr>
+        <w:rPr>
+          <w:rFonts w:ascii="Times New Roman" w:hAnsi="Times New Roman" w:cs="Times New Roman"/>
+          <w:sz w:val="24"/>
+          <w:szCs w:val="24"/>
+        </w:rPr>
+      </w:pPr>
+    </w:p>
+    <w:p>
+      <w:pPr>
+        <w:rPr>
+          <w:rFonts w:ascii="Times New Roman" w:hAnsi="Times New Roman" w:cs="Times New Roman"/>
+          <w:sz w:val="24"/>
+          <w:szCs w:val="24"/>
+        </w:rPr>
+      </w:pPr>
+    </w:p>
+    <w:p>
+      <w:pPr>
+        <w:jc w:val="right"/>
+        <w:rPr>
+          <w:rFonts w:ascii="Times New Roman" w:hAnsi="Times New Roman" w:cs="Times New Roman"/>
+          <w:sz w:val="24"/>
+          <w:szCs w:val="24"/>
+        </w:rPr>
+      </w:pPr>
+    </w:p>
     <w:sectPr>
+      <w:footerReference w:type="default" r:id="rId13"/>
       <w:pgSz w:w="12240" w:h="15840"/>
       <w:pgMar w:top="1440" w:right="1440" w:bottom="1440" w:left="1440" w:header="720" w:footer="720" w:gutter="0"/>
       <w:cols w:space="720"/>
@@ -6521,6 +6558,179 @@
     </w:sectPr>
   </w:body>
 </w:document>
+</file>
+
+<file path=word/endnotes.xml><?xml version="1.0" encoding="utf-8"?>
+<w:endnotes xmlns:wpc="http://schemas.microsoft.com/office/word/2010/wordprocessingCanvas" xmlns:cx="http://schemas.microsoft.com/office/drawing/2014/chartex" xmlns:cx1="http://schemas.microsoft.com/office/drawing/2015/9/8/chartex" xmlns:cx2="http://schemas.microsoft.com/office/drawing/2015/10/21/chartex" xmlns:cx3="http://schemas.microsoft.com/office/drawing/2016/5/9/chartex" xmlns:cx4="http://schemas.microsoft.com/office/drawing/2016/5/10/chartex" xmlns:cx5="http://schemas.microsoft.com/office/drawing/2016/5/11/chartex" xmlns:cx6="http://schemas.microsoft.com/office/drawing/2016/5/12/chartex" xmlns:cx7="http://schemas.microsoft.com/office/drawing/2016/5/13/chartex" xmlns:cx8="http://schemas.microsoft.com/office/drawing/2016/5/14/chartex" xmlns:mc="http://schemas.openxmlformats.org/markup-compatibility/2006" xmlns:aink="http://schemas.microsoft.com/office/drawing/2016/ink" xmlns:am3d="http://schemas.microsoft.com/office/drawing/2017/model3d" xmlns:o="urn:schemas-microsoft-com:office:office" xmlns:oel="http://schemas.microsoft.com/office/2019/extlst" xmlns:r="http://schemas.openxmlformats.org/officeDocument/2006/relationships" xmlns:m="http://schemas.openxmlformats.org/officeDocument/2006/math" xmlns:v="urn:schemas-microsoft-com:vml" xmlns:wp14="http://schemas.microsoft.com/office/word/2010/wordprocessingDrawing" xmlns:wp="http://schemas.openxmlformats.org/drawingml/2006/wordprocessingDrawing" xmlns:w10="urn:schemas-microsoft-com:office:word" xmlns:w="http://schemas.openxmlformats.org/wordprocessingml/2006/main" xmlns:w14="http://schemas.microsoft.com/office/word/2010/wordml" xmlns:w15="http://schemas.microsoft.com/office/word/2012/wordml" xmlns:w16cex="http://schemas.microsoft.com/office/word/2018/wordml/cex" xmlns:w16cid="http://schemas.microsoft.com/office/word/2016/wordml/cid" xmlns:w16="http://schemas.microsoft.com/office/word/2018/wordml" xmlns:w16du="http://schemas.microsoft.com/office/word/2023/wordml/word16du" xmlns:w16sdtdh="http://schemas.microsoft.com/office/word/2020/wordml/sdtdatahash" xmlns:w16sdtfl="http://schemas.microsoft.com/office/word/2024/wordml/sdtformatlock" xmlns:w16se="http://schemas.microsoft.com/office/word/2015/wordml/symex" xmlns:wpg="http://schemas.microsoft.com/office/word/2010/wordprocessingGroup" xmlns:wpi="http://schemas.microsoft.com/office/word/2010/wordprocessingInk" xmlns:wne="http://schemas.microsoft.com/office/word/2006/wordml" xmlns:wps="http://schemas.microsoft.com/office/word/2010/wordprocessingShape" mc:Ignorable="w14 w15 w16se w16cid w16 w16cex w16sdtdh w16sdtfl w16du wp14">
+  <w:endnote w:type="separator" w:id="-1">
+    <w:p>
+      <w:pPr>
+        <w:spacing w:after="0" w:line="240" w:lineRule="auto"/>
+      </w:pPr>
+      <w:r>
+        <w:separator/>
+      </w:r>
+    </w:p>
+  </w:endnote>
+  <w:endnote w:type="continuationSeparator" w:id="0">
+    <w:p>
+      <w:pPr>
+        <w:spacing w:after="0" w:line="240" w:lineRule="auto"/>
+      </w:pPr>
+      <w:r>
+        <w:continuationSeparator/>
+      </w:r>
+    </w:p>
+  </w:endnote>
+</w:endnotes>
+</file>
+
+<file path=word/footer1.xml><?xml version="1.0" encoding="utf-8"?>
+<w:ftr xmlns:wpc="http://schemas.microsoft.com/office/word/2010/wordprocessingCanvas" xmlns:cx="http://schemas.microsoft.com/office/drawing/2014/chartex" xmlns:cx1="http://schemas.microsoft.com/office/drawing/2015/9/8/chartex" xmlns:cx2="http://schemas.microsoft.com/office/drawing/2015/10/21/chartex" xmlns:cx3="http://schemas.microsoft.com/office/drawing/2016/5/9/chartex" xmlns:cx4="http://schemas.microsoft.com/office/drawing/2016/5/10/chartex" xmlns:cx5="http://schemas.microsoft.com/office/drawing/2016/5/11/chartex" xmlns:cx6="http://schemas.microsoft.com/office/drawing/2016/5/12/chartex" xmlns:cx7="http://schemas.microsoft.com/office/drawing/2016/5/13/chartex" xmlns:cx8="http://schemas.microsoft.com/office/drawing/2016/5/14/chartex" xmlns:mc="http://schemas.openxmlformats.org/markup-compatibility/2006" xmlns:aink="http://schemas.microsoft.com/office/drawing/2016/ink" xmlns:am3d="http://schemas.microsoft.com/office/drawing/2017/model3d" xmlns:o="urn:schemas-microsoft-com:office:office" xmlns:oel="http://schemas.microsoft.com/office/2019/extlst" xmlns:r="http://schemas.openxmlformats.org/officeDocument/2006/relationships" xmlns:m="http://schemas.openxmlformats.org/officeDocument/2006/math" xmlns:v="urn:schemas-microsoft-com:vml" xmlns:wp14="http://schemas.microsoft.com/office/word/2010/wordprocessingDrawing" xmlns:wp="http://schemas.openxmlformats.org/drawingml/2006/wordprocessingDrawing" xmlns:w10="urn:schemas-microsoft-com:office:word" xmlns:w="http://schemas.openxmlformats.org/wordprocessingml/2006/main" xmlns:w14="http://schemas.microsoft.com/office/word/2010/wordml" xmlns:w15="http://schemas.microsoft.com/office/word/2012/wordml" xmlns:w16cex="http://schemas.microsoft.com/office/word/2018/wordml/cex" xmlns:w16cid="http://schemas.microsoft.com/office/word/2016/wordml/cid" xmlns:w16="http://schemas.microsoft.com/office/word/2018/wordml" xmlns:w16du="http://schemas.microsoft.com/office/word/2023/wordml/word16du" xmlns:w16sdtdh="http://schemas.microsoft.com/office/word/2020/wordml/sdtdatahash" xmlns:w16sdtfl="http://schemas.microsoft.com/office/word/2024/wordml/sdtformatlock" xmlns:w16se="http://schemas.microsoft.com/office/word/2015/wordml/symex" xmlns:wpg="http://schemas.microsoft.com/office/word/2010/wordprocessingGroup" xmlns:wpi="http://schemas.microsoft.com/office/word/2010/wordprocessingInk" xmlns:wne="http://schemas.microsoft.com/office/word/2006/wordml" xmlns:wps="http://schemas.microsoft.com/office/word/2010/wordprocessingShape" mc:Ignorable="w14 w15 w16se w16cid w16 w16cex w16sdtdh w16sdtfl w16du wp14">
+  <w:sdt>
+    <w:sdtPr>
+      <w:id w:val="-1769616900"/>
+      <w:docPartObj>
+        <w:docPartGallery w:val="Page Numbers (Top of Page)"/>
+        <w:docPartUnique/>
+      </w:docPartObj>
+    </w:sdtPr>
+    <w:sdtContent>
+      <w:p>
+        <w:pPr>
+          <w:pStyle w:val="Footer"/>
+          <w:tabs>
+            <w:tab w:val="center" w:pos="4680"/>
+            <w:tab w:val="right" w:pos="9360"/>
+          </w:tabs>
+          <w:jc w:val="right"/>
+        </w:pPr>
+        <w:r>
+          <w:t xml:space="preserve">Page </w:t>
+        </w:r>
+        <w:r>
+          <w:rPr>
+            <w:b/>
+            <w:bCs/>
+            <w:sz w:val="24"/>
+            <w:szCs w:val="24"/>
+          </w:rPr>
+          <w:fldChar w:fldCharType="begin"/>
+        </w:r>
+        <w:r>
+          <w:rPr>
+            <w:b/>
+            <w:bCs/>
+          </w:rPr>
+          <w:instrText xml:space="preserve"> PAGE </w:instrText>
+        </w:r>
+        <w:r>
+          <w:rPr>
+            <w:b/>
+            <w:bCs/>
+            <w:sz w:val="24"/>
+            <w:szCs w:val="24"/>
+          </w:rPr>
+          <w:fldChar w:fldCharType="separate"/>
+        </w:r>
+        <w:r>
+          <w:rPr>
+            <w:b/>
+            <w:bCs/>
+            <w:sz w:val="24"/>
+            <w:szCs w:val="24"/>
+          </w:rPr>
+          <w:t>14</w:t>
+        </w:r>
+        <w:r>
+          <w:rPr>
+            <w:b/>
+            <w:bCs/>
+            <w:sz w:val="24"/>
+            <w:szCs w:val="24"/>
+          </w:rPr>
+          <w:fldChar w:fldCharType="end"/>
+        </w:r>
+        <w:r>
+          <w:t xml:space="preserve"> of </w:t>
+        </w:r>
+        <w:r>
+          <w:rPr>
+            <w:b/>
+            <w:bCs/>
+            <w:sz w:val="24"/>
+            <w:szCs w:val="24"/>
+          </w:rPr>
+          <w:fldChar w:fldCharType="begin"/>
+        </w:r>
+        <w:r>
+          <w:rPr>
+            <w:b/>
+            <w:bCs/>
+          </w:rPr>
+          <w:instrText xml:space="preserve"> NUMPAGES  </w:instrText>
+        </w:r>
+        <w:r>
+          <w:rPr>
+            <w:b/>
+            <w:bCs/>
+            <w:sz w:val="24"/>
+            <w:szCs w:val="24"/>
+          </w:rPr>
+          <w:fldChar w:fldCharType="separate"/>
+        </w:r>
+        <w:r>
+          <w:rPr>
+            <w:b/>
+            <w:bCs/>
+            <w:sz w:val="24"/>
+            <w:szCs w:val="24"/>
+          </w:rPr>
+          <w:t>21</w:t>
+        </w:r>
+        <w:r>
+          <w:rPr>
+            <w:b/>
+            <w:bCs/>
+            <w:sz w:val="24"/>
+            <w:szCs w:val="24"/>
+          </w:rPr>
+          <w:fldChar w:fldCharType="end"/>
+        </w:r>
+      </w:p>
+    </w:sdtContent>
+  </w:sdt>
+  <w:p>
+    <w:pPr>
+      <w:pStyle w:val="Footer"/>
+    </w:pPr>
+  </w:p>
+</w:ftr>
+</file>
+
+<file path=word/footnotes.xml><?xml version="1.0" encoding="utf-8"?>
+<w:footnotes xmlns:wpc="http://schemas.microsoft.com/office/word/2010/wordprocessingCanvas" xmlns:cx="http://schemas.microsoft.com/office/drawing/2014/chartex" xmlns:cx1="http://schemas.microsoft.com/office/drawing/2015/9/8/chartex" xmlns:cx2="http://schemas.microsoft.com/office/drawing/2015/10/21/chartex" xmlns:cx3="http://schemas.microsoft.com/office/drawing/2016/5/9/chartex" xmlns:cx4="http://schemas.microsoft.com/office/drawing/2016/5/10/chartex" xmlns:cx5="http://schemas.microsoft.com/office/drawing/2016/5/11/chartex" xmlns:cx6="http://schemas.microsoft.com/office/drawing/2016/5/12/chartex" xmlns:cx7="http://schemas.microsoft.com/office/drawing/2016/5/13/chartex" xmlns:cx8="http://schemas.microsoft.com/office/drawing/2016/5/14/chartex" xmlns:mc="http://schemas.openxmlformats.org/markup-compatibility/2006" xmlns:aink="http://schemas.microsoft.com/office/drawing/2016/ink" xmlns:am3d="http://schemas.microsoft.com/office/drawing/2017/model3d" xmlns:o="urn:schemas-microsoft-com:office:office" xmlns:oel="http://schemas.microsoft.com/office/2019/extlst" xmlns:r="http://schemas.openxmlformats.org/officeDocument/2006/relationships" xmlns:m="http://schemas.openxmlformats.org/officeDocument/2006/math" xmlns:v="urn:schemas-microsoft-com:vml" xmlns:wp14="http://schemas.microsoft.com/office/word/2010/wordprocessingDrawing" xmlns:wp="http://schemas.openxmlformats.org/drawingml/2006/wordprocessingDrawing" xmlns:w10="urn:schemas-microsoft-com:office:word" xmlns:w="http://schemas.openxmlformats.org/wordprocessingml/2006/main" xmlns:w14="http://schemas.microsoft.com/office/word/2010/wordml" xmlns:w15="http://schemas.microsoft.com/office/word/2012/wordml" xmlns:w16cex="http://schemas.microsoft.com/office/word/2018/wordml/cex" xmlns:w16cid="http://schemas.microsoft.com/office/word/2016/wordml/cid" xmlns:w16="http://schemas.microsoft.com/office/word/2018/wordml" xmlns:w16du="http://schemas.microsoft.com/office/word/2023/wordml/word16du" xmlns:w16sdtdh="http://schemas.microsoft.com/office/word/2020/wordml/sdtdatahash" xmlns:w16sdtfl="http://schemas.microsoft.com/office/word/2024/wordml/sdtformatlock" xmlns:w16se="http://schemas.microsoft.com/office/word/2015/wordml/symex" xmlns:wpg="http://schemas.microsoft.com/office/word/2010/wordprocessingGroup" xmlns:wpi="http://schemas.microsoft.com/office/word/2010/wordprocessingInk" xmlns:wne="http://schemas.microsoft.com/office/word/2006/wordml" xmlns:wps="http://schemas.microsoft.com/office/word/2010/wordprocessingShape" mc:Ignorable="w14 w15 w16se w16cid w16 w16cex w16sdtdh w16sdtfl w16du wp14">
+  <w:footnote w:type="separator" w:id="-1">
+    <w:p>
+      <w:pPr>
+        <w:spacing w:after="0" w:line="240" w:lineRule="auto"/>
+      </w:pPr>
+      <w:r>
+        <w:separator/>
+      </w:r>
+    </w:p>
+  </w:footnote>
+  <w:footnote w:type="continuationSeparator" w:id="0">
+    <w:p>
+      <w:pPr>
+        <w:spacing w:after="0" w:line="240" w:lineRule="auto"/>
+      </w:pPr>
+      <w:r>
+        <w:continuationSeparator/>
+      </w:r>
+    </w:p>
+  </w:footnote>
+</w:footnotes>
 </file>
 
 <file path=word/numbering.xml><?xml version="1.0" encoding="utf-8"?>
@@ -7863,6 +8073,119 @@
       <w:rPr>
         <w:rFonts w:ascii="Symbol" w:hAnsi="Symbol" w:hint="default"/>
         <w:sz w:val="20"/>
+      </w:rPr>
+    </w:lvl>
+  </w:abstractNum>
+  <w:abstractNum w:abstractNumId="9" w15:restartNumberingAfterBreak="0">
+    <w:nsid w:val="70C44C3C"/>
+    <w:multiLevelType w:val="multilevel"/>
+    <w:tmpl w:val="CA42C960"/>
+    <w:lvl w:ilvl="0">
+      <w:start w:val="3"/>
+      <w:numFmt w:val="decimal"/>
+      <w:lvlText w:val="%1"/>
+      <w:lvlJc w:val="left"/>
+      <w:pPr>
+        <w:ind w:left="360" w:hanging="360"/>
+      </w:pPr>
+      <w:rPr>
+        <w:rFonts w:hint="default"/>
+      </w:rPr>
+    </w:lvl>
+    <w:lvl w:ilvl="1">
+      <w:start w:val="2"/>
+      <w:numFmt w:val="decimal"/>
+      <w:lvlText w:val="%1.%2"/>
+      <w:lvlJc w:val="left"/>
+      <w:pPr>
+        <w:ind w:left="360" w:hanging="360"/>
+      </w:pPr>
+      <w:rPr>
+        <w:rFonts w:hint="default"/>
+      </w:rPr>
+    </w:lvl>
+    <w:lvl w:ilvl="2">
+      <w:start w:val="1"/>
+      <w:numFmt w:val="decimal"/>
+      <w:lvlText w:val="%1.%2.%3"/>
+      <w:lvlJc w:val="left"/>
+      <w:pPr>
+        <w:ind w:left="720" w:hanging="720"/>
+      </w:pPr>
+      <w:rPr>
+        <w:rFonts w:hint="default"/>
+      </w:rPr>
+    </w:lvl>
+    <w:lvl w:ilvl="3">
+      <w:start w:val="1"/>
+      <w:numFmt w:val="decimal"/>
+      <w:lvlText w:val="%1.%2.%3.%4"/>
+      <w:lvlJc w:val="left"/>
+      <w:pPr>
+        <w:ind w:left="720" w:hanging="720"/>
+      </w:pPr>
+      <w:rPr>
+        <w:rFonts w:hint="default"/>
+      </w:rPr>
+    </w:lvl>
+    <w:lvl w:ilvl="4">
+      <w:start w:val="1"/>
+      <w:numFmt w:val="decimal"/>
+      <w:lvlText w:val="%1.%2.%3.%4.%5"/>
+      <w:lvlJc w:val="left"/>
+      <w:pPr>
+        <w:ind w:left="1080" w:hanging="1080"/>
+      </w:pPr>
+      <w:rPr>
+        <w:rFonts w:hint="default"/>
+      </w:rPr>
+    </w:lvl>
+    <w:lvl w:ilvl="5">
+      <w:start w:val="1"/>
+      <w:numFmt w:val="decimal"/>
+      <w:lvlText w:val="%1.%2.%3.%4.%5.%6"/>
+      <w:lvlJc w:val="left"/>
+      <w:pPr>
+        <w:ind w:left="1080" w:hanging="1080"/>
+      </w:pPr>
+      <w:rPr>
+        <w:rFonts w:hint="default"/>
+      </w:rPr>
+    </w:lvl>
+    <w:lvl w:ilvl="6">
+      <w:start w:val="1"/>
+      <w:numFmt w:val="decimal"/>
+      <w:lvlText w:val="%1.%2.%3.%4.%5.%6.%7"/>
+      <w:lvlJc w:val="left"/>
+      <w:pPr>
+        <w:ind w:left="1440" w:hanging="1440"/>
+      </w:pPr>
+      <w:rPr>
+        <w:rFonts w:hint="default"/>
+      </w:rPr>
+    </w:lvl>
+    <w:lvl w:ilvl="7">
+      <w:start w:val="1"/>
+      <w:numFmt w:val="decimal"/>
+      <w:lvlText w:val="%1.%2.%3.%4.%5.%6.%7.%8"/>
+      <w:lvlJc w:val="left"/>
+      <w:pPr>
+        <w:ind w:left="1440" w:hanging="1440"/>
+      </w:pPr>
+      <w:rPr>
+        <w:rFonts w:hint="default"/>
+      </w:rPr>
+    </w:lvl>
+    <w:lvl w:ilvl="8">
+      <w:start w:val="1"/>
+      <w:numFmt w:val="decimal"/>
+      <w:lvlText w:val="%1.%2.%3.%4.%5.%6.%7.%8.%9"/>
+      <w:lvlJc w:val="left"/>
+      <w:pPr>
+        <w:ind w:left="1800" w:hanging="1800"/>
+      </w:pPr>
+      <w:rPr>
+        <w:rFonts w:hint="default"/>
       </w:rPr>
     </w:lvl>
   </w:abstractNum>
@@ -7892,6 +8215,9 @@
   </w:num>
   <w:num w:numId="9" w16cid:durableId="381367419">
     <w:abstractNumId w:val="8"/>
+  </w:num>
+  <w:num w:numId="10" w16cid:durableId="2014919334">
+    <w:abstractNumId w:val="9"/>
   </w:num>
 </w:numbering>
 </file>
@@ -8494,7 +8820,6 @@
   <w:style w:type="character" w:default="1" w:styleId="DefaultParagraphFont">
     <w:name w:val="Default Paragraph Font"/>
     <w:uiPriority w:val="1"/>
-    <w:semiHidden/>
     <w:unhideWhenUsed/>
   </w:style>
   <w:style w:type="table" w:default="1" w:styleId="TableNormal">
@@ -8964,6 +9289,66 @@
       </w:tblBorders>
     </w:tblPr>
   </w:style>
+  <w:style w:type="paragraph" w:styleId="Header">
+    <w:name w:val="header"/>
+    <w:basedOn w:val="Normal"/>
+    <w:link w:val="HeaderChar"/>
+    <w:uiPriority w:val="99"/>
+    <w:unhideWhenUsed/>
+    <w:rsid w:val="004E682B"/>
+    <w:pPr>
+      <w:tabs>
+        <w:tab w:val="center" w:pos="4513"/>
+        <w:tab w:val="right" w:pos="9026"/>
+      </w:tabs>
+      <w:spacing w:after="0" w:line="240" w:lineRule="auto"/>
+    </w:pPr>
+  </w:style>
+  <w:style w:type="character" w:customStyle="1" w:styleId="HeaderChar">
+    <w:name w:val="Header Char"/>
+    <w:basedOn w:val="DefaultParagraphFont"/>
+    <w:link w:val="Header"/>
+    <w:uiPriority w:val="99"/>
+    <w:rsid w:val="004E682B"/>
+    <w:rPr>
+      <w:rFonts w:eastAsiaTheme="minorEastAsia"/>
+      <w:kern w:val="0"/>
+      <w:sz w:val="22"/>
+      <w:szCs w:val="22"/>
+      <w:lang w:eastAsia="zh-CN"/>
+      <w14:ligatures w14:val="none"/>
+    </w:rPr>
+  </w:style>
+  <w:style w:type="paragraph" w:styleId="Footer">
+    <w:name w:val="footer"/>
+    <w:basedOn w:val="Normal"/>
+    <w:link w:val="FooterChar"/>
+    <w:uiPriority w:val="99"/>
+    <w:unhideWhenUsed/>
+    <w:rsid w:val="004E682B"/>
+    <w:pPr>
+      <w:tabs>
+        <w:tab w:val="center" w:pos="4513"/>
+        <w:tab w:val="right" w:pos="9026"/>
+      </w:tabs>
+      <w:spacing w:after="0" w:line="240" w:lineRule="auto"/>
+    </w:pPr>
+  </w:style>
+  <w:style w:type="character" w:customStyle="1" w:styleId="FooterChar">
+    <w:name w:val="Footer Char"/>
+    <w:basedOn w:val="DefaultParagraphFont"/>
+    <w:link w:val="Footer"/>
+    <w:uiPriority w:val="99"/>
+    <w:rsid w:val="004E682B"/>
+    <w:rPr>
+      <w:rFonts w:eastAsiaTheme="minorEastAsia"/>
+      <w:kern w:val="0"/>
+      <w:sz w:val="22"/>
+      <w:szCs w:val="22"/>
+      <w:lang w:eastAsia="zh-CN"/>
+      <w14:ligatures w14:val="none"/>
+    </w:rPr>
+  </w:style>
 </w:styles>
 </file>
 

--- a/AI-Healthcare.docx
+++ b/AI-Healthcare.docx
@@ -6514,6 +6514,2224 @@
     </w:p>
     <w:p>
       <w:pPr>
+        <w:keepNext/>
+        <w:keepLines/>
+        <w:numPr>
+          <w:ilvl w:val="1"/>
+          <w:numId w:val="10"/>
+        </w:numPr>
+        <w:spacing w:before="280" w:after="280" w:line="240" w:lineRule="atLeast"/>
+        <w:jc w:val="both"/>
+        <w:outlineLvl w:val="1"/>
+        <w:rPr>
+          <w:rFonts w:ascii="Times New Roman" w:eastAsia="Times New Roman" w:hAnsi="Times New Roman" w:cs="Times New Roman"/>
+          <w:b/>
+          <w:sz w:val="24"/>
+          <w:szCs w:val="24"/>
+        </w:rPr>
+      </w:pPr>
+      <w:r>
+        <w:rPr>
+          <w:rFonts w:ascii="Times New Roman" w:eastAsia="Times New Roman" w:hAnsi="Times New Roman" w:cs="Times New Roman"/>
+          <w:b/>
+          <w:sz w:val="24"/>
+          <w:szCs w:val="24"/>
+        </w:rPr>
+        <w:lastRenderedPageBreak/>
+        <w:t>UI / Wireframe Design using Figma`</w:t>
+      </w:r>
+    </w:p>
+    <w:p>
+      <w:pPr>
+        <w:rPr>
+          <w:rFonts w:ascii="Calibri" w:eastAsia="SimSun" w:hAnsi="Calibri" w:cs="Arial"/>
+        </w:rPr>
+      </w:pPr>
+    </w:p>
+    <w:p>
+      <w:pPr>
+        <w:spacing w:after="0" w:line="240" w:lineRule="auto"/>
+        <w:jc w:val="center"/>
+        <w:rPr>
+          <w:rFonts w:ascii="Times New Roman" w:eastAsia="Times New Roman" w:hAnsi="Times New Roman" w:cs="Times New Roman"/>
+          <w:sz w:val="24"/>
+          <w:szCs w:val="24"/>
+          <w:lang w:val="en-GB" w:eastAsia="en-GB"/>
+        </w:rPr>
+      </w:pPr>
+      <w:r>
+        <w:rPr>
+          <w:rFonts w:ascii="Times New Roman" w:eastAsia="Times New Roman" w:hAnsi="Times New Roman" w:cs="Times New Roman"/>
+          <w:noProof/>
+          <w:sz w:val="24"/>
+          <w:szCs w:val="24"/>
+          <w:lang w:val="en-GB" w:eastAsia="en-GB"/>
+        </w:rPr>
+        <mc:AlternateContent>
+          <mc:Choice Requires="wpg">
+            <w:drawing>
+              <wp:inline distT="0" distB="0" distL="0" distR="0" wp14:anchorId="28F19CBE" wp14:editId="5816F725">
+                <wp:extent cx="5705475" cy="5953125"/>
+                <wp:effectExtent l="133350" t="114300" r="200025" b="9525"/>
+                <wp:docPr id="1916843657" name="Group 3"/>
+                <wp:cNvGraphicFramePr/>
+                <a:graphic xmlns:a="http://schemas.openxmlformats.org/drawingml/2006/main">
+                  <a:graphicData uri="http://schemas.microsoft.com/office/word/2010/wordprocessingGroup">
+                    <wpg:wgp>
+                      <wpg:cNvGrpSpPr/>
+                      <wpg:grpSpPr>
+                        <a:xfrm>
+                          <a:off x="0" y="0"/>
+                          <a:ext cx="5705475" cy="5953125"/>
+                          <a:chOff x="0" y="0"/>
+                          <a:chExt cx="5377597" cy="5044649"/>
+                        </a:xfrm>
+                      </wpg:grpSpPr>
+                      <pic:pic xmlns:pic="http://schemas.openxmlformats.org/drawingml/2006/picture">
+                        <pic:nvPicPr>
+                          <pic:cNvPr id="1943775998" name="Picture 1"/>
+                          <pic:cNvPicPr>
+                            <a:picLocks noChangeAspect="1"/>
+                          </pic:cNvPicPr>
+                        </pic:nvPicPr>
+                        <pic:blipFill>
+                          <a:blip r:embed="rId13" cstate="print">
+                            <a:extLst>
+                              <a:ext uri="{28A0092B-C50C-407E-A947-70E740481C1C}">
+                                <a14:useLocalDpi xmlns:a14="http://schemas.microsoft.com/office/drawing/2010/main" val="0"/>
+                              </a:ext>
+                            </a:extLst>
+                          </a:blip>
+                          <a:stretch>
+                            <a:fillRect/>
+                          </a:stretch>
+                        </pic:blipFill>
+                        <pic:spPr>
+                          <a:xfrm>
+                            <a:off x="0" y="2763672"/>
+                            <a:ext cx="2632075" cy="1863725"/>
+                          </a:xfrm>
+                          <a:prstGeom prst="rect">
+                            <a:avLst/>
+                          </a:prstGeom>
+                          <a:solidFill>
+                            <a:srgbClr val="FFFFFF">
+                              <a:shade val="85000"/>
+                            </a:srgbClr>
+                          </a:solidFill>
+                          <a:ln w="88900" cap="sq">
+                            <a:solidFill>
+                              <a:srgbClr val="FFFFFF"/>
+                            </a:solidFill>
+                            <a:miter lim="800000"/>
+                          </a:ln>
+                          <a:effectLst>
+                            <a:outerShdw blurRad="55000" dist="18000" dir="5400000" algn="tl" rotWithShape="0">
+                              <a:srgbClr val="000000">
+                                <a:alpha val="40000"/>
+                              </a:srgbClr>
+                            </a:outerShdw>
+                          </a:effectLst>
+                          <a:scene3d>
+                            <a:camera prst="orthographicFront"/>
+                            <a:lightRig rig="twoPt" dir="t">
+                              <a:rot lat="0" lon="0" rev="7200000"/>
+                            </a:lightRig>
+                          </a:scene3d>
+                          <a:sp3d>
+                            <a:bevelT w="25400" h="19050"/>
+                            <a:contourClr>
+                              <a:srgbClr val="FFFFFF"/>
+                            </a:contourClr>
+                          </a:sp3d>
+                        </pic:spPr>
+                      </pic:pic>
+                      <pic:pic xmlns:pic="http://schemas.openxmlformats.org/drawingml/2006/picture">
+                        <pic:nvPicPr>
+                          <pic:cNvPr id="1236000904" name="Picture 1"/>
+                          <pic:cNvPicPr>
+                            <a:picLocks noChangeAspect="1"/>
+                          </pic:cNvPicPr>
+                        </pic:nvPicPr>
+                        <pic:blipFill>
+                          <a:blip r:embed="rId14">
+                            <a:extLst>
+                              <a:ext uri="{28A0092B-C50C-407E-A947-70E740481C1C}">
+                                <a14:useLocalDpi xmlns:a14="http://schemas.microsoft.com/office/drawing/2010/main" val="0"/>
+                              </a:ext>
+                            </a:extLst>
+                          </a:blip>
+                          <a:stretch>
+                            <a:fillRect/>
+                          </a:stretch>
+                        </pic:blipFill>
+                        <pic:spPr>
+                          <a:xfrm>
+                            <a:off x="2970947" y="57150"/>
+                            <a:ext cx="2406650" cy="4556760"/>
+                          </a:xfrm>
+                          <a:prstGeom prst="rect">
+                            <a:avLst/>
+                          </a:prstGeom>
+                          <a:solidFill>
+                            <a:srgbClr val="FFFFFF">
+                              <a:shade val="85000"/>
+                            </a:srgbClr>
+                          </a:solidFill>
+                          <a:ln w="190500" cap="rnd">
+                            <a:solidFill>
+                              <a:srgbClr val="FFFFFF"/>
+                            </a:solidFill>
+                          </a:ln>
+                          <a:effectLst>
+                            <a:outerShdw blurRad="50000" algn="tl" rotWithShape="0">
+                              <a:srgbClr val="000000">
+                                <a:alpha val="41000"/>
+                              </a:srgbClr>
+                            </a:outerShdw>
+                          </a:effectLst>
+                          <a:scene3d>
+                            <a:camera prst="orthographicFront"/>
+                            <a:lightRig rig="twoPt" dir="t">
+                              <a:rot lat="0" lon="0" rev="7800000"/>
+                            </a:lightRig>
+                          </a:scene3d>
+                          <a:sp3d contourW="6350">
+                            <a:bevelT w="50800" h="16510"/>
+                            <a:contourClr>
+                              <a:srgbClr val="C0C0C0"/>
+                            </a:contourClr>
+                          </a:sp3d>
+                        </pic:spPr>
+                      </pic:pic>
+                      <pic:pic xmlns:pic="http://schemas.openxmlformats.org/drawingml/2006/picture">
+                        <pic:nvPicPr>
+                          <pic:cNvPr id="178408445" name="Picture 1"/>
+                          <pic:cNvPicPr>
+                            <a:picLocks noChangeAspect="1"/>
+                          </pic:cNvPicPr>
+                        </pic:nvPicPr>
+                        <pic:blipFill>
+                          <a:blip r:embed="rId15" cstate="print">
+                            <a:extLst>
+                              <a:ext uri="{28A0092B-C50C-407E-A947-70E740481C1C}">
+                                <a14:useLocalDpi xmlns:a14="http://schemas.microsoft.com/office/drawing/2010/main" val="0"/>
+                              </a:ext>
+                            </a:extLst>
+                          </a:blip>
+                          <a:stretch>
+                            <a:fillRect/>
+                          </a:stretch>
+                        </pic:blipFill>
+                        <pic:spPr>
+                          <a:xfrm>
+                            <a:off x="6824" y="0"/>
+                            <a:ext cx="2613025" cy="1863725"/>
+                          </a:xfrm>
+                          <a:prstGeom prst="rect">
+                            <a:avLst/>
+                          </a:prstGeom>
+                          <a:solidFill>
+                            <a:srgbClr val="FFFFFF">
+                              <a:shade val="85000"/>
+                            </a:srgbClr>
+                          </a:solidFill>
+                          <a:ln w="88900" cap="sq">
+                            <a:solidFill>
+                              <a:srgbClr val="FFFFFF"/>
+                            </a:solidFill>
+                            <a:miter lim="800000"/>
+                          </a:ln>
+                          <a:effectLst>
+                            <a:outerShdw blurRad="55000" dist="18000" dir="5400000" algn="tl" rotWithShape="0">
+                              <a:srgbClr val="000000">
+                                <a:alpha val="40000"/>
+                              </a:srgbClr>
+                            </a:outerShdw>
+                          </a:effectLst>
+                          <a:scene3d>
+                            <a:camera prst="orthographicFront"/>
+                            <a:lightRig rig="twoPt" dir="t">
+                              <a:rot lat="0" lon="0" rev="7200000"/>
+                            </a:lightRig>
+                          </a:scene3d>
+                          <a:sp3d>
+                            <a:bevelT w="25400" h="19050"/>
+                            <a:contourClr>
+                              <a:srgbClr val="FFFFFF"/>
+                            </a:contourClr>
+                          </a:sp3d>
+                        </pic:spPr>
+                      </pic:pic>
+                      <wps:wsp>
+                        <wps:cNvPr id="993911504" name="Text Box 1"/>
+                        <wps:cNvSpPr txBox="1"/>
+                        <wps:spPr>
+                          <a:xfrm>
+                            <a:off x="854691" y="4751127"/>
+                            <a:ext cx="1015341" cy="273050"/>
+                          </a:xfrm>
+                          <a:prstGeom prst="rect">
+                            <a:avLst/>
+                          </a:prstGeom>
+                          <a:solidFill>
+                            <a:sysClr val="window" lastClr="FFFFFF"/>
+                          </a:solidFill>
+                          <a:ln w="6350">
+                            <a:noFill/>
+                          </a:ln>
+                        </wps:spPr>
+                        <wps:txbx>
+                          <w:txbxContent>
+                            <w:p>
+                              <w:pPr>
+                                <w:rPr>
+                                  <w:rFonts w:ascii="Times New Roman" w:hAnsi="Times New Roman" w:cs="Times New Roman"/>
+                                  <w:sz w:val="24"/>
+                                  <w:szCs w:val="24"/>
+                                  <w:lang w:val="en-GB"/>
+                                </w:rPr>
+                              </w:pPr>
+                              <w:r>
+                                <w:rPr>
+                                  <w:rFonts w:ascii="Times New Roman" w:hAnsi="Times New Roman" w:cs="Times New Roman"/>
+                                  <w:sz w:val="24"/>
+                                  <w:szCs w:val="24"/>
+                                  <w:lang w:val="en-GB"/>
+                                </w:rPr>
+                                <w:t>Registration</w:t>
+                              </w:r>
+                            </w:p>
+                          </w:txbxContent>
+                        </wps:txbx>
+                        <wps:bodyPr rot="0" spcFirstLastPara="0" vertOverflow="overflow" horzOverflow="overflow" vert="horz" wrap="square" lIns="91440" tIns="45720" rIns="91440" bIns="45720" numCol="1" spcCol="0" rtlCol="0" fromWordArt="0" anchor="t" anchorCtr="0" forceAA="0" compatLnSpc="1">
+                          <a:prstTxWarp prst="textNoShape">
+                            <a:avLst/>
+                          </a:prstTxWarp>
+                          <a:noAutofit/>
+                        </wps:bodyPr>
+                      </wps:wsp>
+                      <wps:wsp>
+                        <wps:cNvPr id="898107742" name="Text Box 1"/>
+                        <wps:cNvSpPr txBox="1"/>
+                        <wps:spPr>
+                          <a:xfrm>
+                            <a:off x="868339" y="1953336"/>
+                            <a:ext cx="908050" cy="273050"/>
+                          </a:xfrm>
+                          <a:prstGeom prst="rect">
+                            <a:avLst/>
+                          </a:prstGeom>
+                          <a:solidFill>
+                            <a:sysClr val="window" lastClr="FFFFFF"/>
+                          </a:solidFill>
+                          <a:ln w="6350">
+                            <a:noFill/>
+                          </a:ln>
+                        </wps:spPr>
+                        <wps:txbx>
+                          <w:txbxContent>
+                            <w:p>
+                              <w:pPr>
+                                <w:jc w:val="center"/>
+                                <w:rPr>
+                                  <w:rFonts w:ascii="Times New Roman" w:hAnsi="Times New Roman" w:cs="Times New Roman"/>
+                                  <w:sz w:val="24"/>
+                                  <w:szCs w:val="24"/>
+                                  <w:lang w:val="en-GB"/>
+                                </w:rPr>
+                              </w:pPr>
+                              <w:r>
+                                <w:rPr>
+                                  <w:rFonts w:ascii="Times New Roman" w:hAnsi="Times New Roman" w:cs="Times New Roman"/>
+                                  <w:sz w:val="24"/>
+                                  <w:szCs w:val="24"/>
+                                  <w:lang w:val="en-GB"/>
+                                </w:rPr>
+                                <w:t>Login</w:t>
+                              </w:r>
+                            </w:p>
+                          </w:txbxContent>
+                        </wps:txbx>
+                        <wps:bodyPr rot="0" spcFirstLastPara="0" vertOverflow="overflow" horzOverflow="overflow" vert="horz" wrap="square" lIns="91440" tIns="45720" rIns="91440" bIns="45720" numCol="1" spcCol="0" rtlCol="0" fromWordArt="0" anchor="t" anchorCtr="0" forceAA="0" compatLnSpc="1">
+                          <a:prstTxWarp prst="textNoShape">
+                            <a:avLst/>
+                          </a:prstTxWarp>
+                          <a:noAutofit/>
+                        </wps:bodyPr>
+                      </wps:wsp>
+                      <wps:wsp>
+                        <wps:cNvPr id="1083893886" name="Text Box 1"/>
+                        <wps:cNvSpPr txBox="1"/>
+                        <wps:spPr>
+                          <a:xfrm>
+                            <a:off x="3870846" y="4771599"/>
+                            <a:ext cx="908050" cy="273050"/>
+                          </a:xfrm>
+                          <a:prstGeom prst="rect">
+                            <a:avLst/>
+                          </a:prstGeom>
+                          <a:solidFill>
+                            <a:sysClr val="window" lastClr="FFFFFF"/>
+                          </a:solidFill>
+                          <a:ln w="6350">
+                            <a:noFill/>
+                          </a:ln>
+                        </wps:spPr>
+                        <wps:txbx>
+                          <w:txbxContent>
+                            <w:p>
+                              <w:pPr>
+                                <w:rPr>
+                                  <w:rFonts w:ascii="Times New Roman" w:hAnsi="Times New Roman" w:cs="Times New Roman"/>
+                                  <w:sz w:val="24"/>
+                                  <w:szCs w:val="24"/>
+                                  <w:lang w:val="en-GB"/>
+                                </w:rPr>
+                              </w:pPr>
+                              <w:r>
+                                <w:rPr>
+                                  <w:rFonts w:ascii="Times New Roman" w:hAnsi="Times New Roman" w:cs="Times New Roman"/>
+                                  <w:sz w:val="24"/>
+                                  <w:szCs w:val="24"/>
+                                  <w:lang w:val="en-GB"/>
+                                </w:rPr>
+                                <w:t>Dashboard</w:t>
+                              </w:r>
+                            </w:p>
+                          </w:txbxContent>
+                        </wps:txbx>
+                        <wps:bodyPr rot="0" spcFirstLastPara="0" vertOverflow="overflow" horzOverflow="overflow" vert="horz" wrap="square" lIns="91440" tIns="45720" rIns="91440" bIns="45720" numCol="1" spcCol="0" rtlCol="0" fromWordArt="0" anchor="t" anchorCtr="0" forceAA="0" compatLnSpc="1">
+                          <a:prstTxWarp prst="textNoShape">
+                            <a:avLst/>
+                          </a:prstTxWarp>
+                          <a:noAutofit/>
+                        </wps:bodyPr>
+                      </wps:wsp>
+                    </wpg:wgp>
+                  </a:graphicData>
+                </a:graphic>
+              </wp:inline>
+            </w:drawing>
+          </mc:Choice>
+          <mc:Fallback>
+            <w:pict>
+              <v:group w14:anchorId="28F19CBE" id="Group 3" o:spid="_x0000_s1026" style="width:449.25pt;height:468.75pt;mso-position-horizontal-relative:char;mso-position-vertical-relative:line" coordsize="53775,50446" o:gfxdata="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">
+                <v:shapetype id="_x0000_t75" coordsize="21600,21600" o:spt="75" o:preferrelative="t" path="m@4@5l@4@11@9@11@9@5xe" filled="f" stroked="f">
+                  <v:stroke joinstyle="miter"/>
+                  <v:formulas>
+                    <v:f eqn="if lineDrawn pixelLineWidth 0"/>
+                    <v:f eqn="sum @0 1 0"/>
+                    <v:f eqn="sum 0 0 @1"/>
+                    <v:f eqn="prod @2 1 2"/>
+                    <v:f eqn="prod @3 21600 pixelWidth"/>
+                    <v:f eqn="prod @3 21600 pixelHeight"/>
+                    <v:f eqn="sum @0 0 1"/>
+                    <v:f eqn="prod @6 1 2"/>
+                    <v:f eqn="prod @7 21600 pixelWidth"/>
+                    <v:f eqn="sum @8 21600 0"/>
+                    <v:f eqn="prod @7 21600 pixelHeight"/>
+                    <v:f eqn="sum @10 21600 0"/>
+                  </v:formulas>
+                  <v:path o:extrusionok="f" gradientshapeok="t" o:connecttype="rect"/>
+                  <o:lock v:ext="edit" aspectratio="t"/>
+                </v:shapetype>
+                <v:shape id="Picture 1" o:spid="_x0000_s1027" type="#_x0000_t75" style="position:absolute;top:27636;width:26320;height:18637;visibility:visible;mso-wrap-style:square" o:gfxdata="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" filled="t" fillcolor="#ededed" stroked="t" strokecolor="white" strokeweight="7pt">
+                  <v:stroke endcap="square"/>
+                  <v:imagedata r:id="rId16" o:title=""/>
+                  <v:shadow on="t" color="black" opacity="26214f" origin="-.5,-.5" offset="0,.5mm"/>
+                  <v:path arrowok="t"/>
+                </v:shape>
+                <v:shape id="Picture 1" o:spid="_x0000_s1028" type="#_x0000_t75" style="position:absolute;left:29709;top:571;width:24066;height:45568;visibility:visible;mso-wrap-style:square" o:gfxdata="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" filled="t" fillcolor="#ededed" stroked="t" strokecolor="white" strokeweight="15pt">
+                  <v:stroke endcap="round"/>
+                  <v:imagedata r:id="rId17" o:title=""/>
+                  <v:shadow on="t" color="black" opacity="26869f" origin="-.5,-.5" offset="0,0"/>
+                  <v:path arrowok="t"/>
+                </v:shape>
+                <v:shape id="Picture 1" o:spid="_x0000_s1029" type="#_x0000_t75" style="position:absolute;left:68;width:26130;height:18637;visibility:visible;mso-wrap-style:square" o:gfxdata="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" filled="t" fillcolor="#ededed" stroked="t" strokecolor="white" strokeweight="7pt">
+                  <v:stroke endcap="square"/>
+                  <v:imagedata r:id="rId18" o:title=""/>
+                  <v:shadow on="t" color="black" opacity="26214f" origin="-.5,-.5" offset="0,.5mm"/>
+                  <v:path arrowok="t"/>
+                </v:shape>
+                <v:shapetype id="_x0000_t202" coordsize="21600,21600" o:spt="202" path="m,l,21600r21600,l21600,xe">
+                  <v:stroke joinstyle="miter"/>
+                  <v:path gradientshapeok="t" o:connecttype="rect"/>
+                </v:shapetype>
+                <v:shape id="Text Box 1" o:spid="_x0000_s1030" type="#_x0000_t202" style="position:absolute;left:8546;top:47511;width:10154;height:2730;visibility:visible;mso-wrap-style:square;v-text-anchor:top" o:gfxdata="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" fillcolor="window" stroked="f" strokeweight=".5pt">
+                  <v:textbox>
+                    <w:txbxContent>
+                      <w:p>
+                        <w:pPr>
+                          <w:rPr>
+                            <w:rFonts w:ascii="Times New Roman" w:hAnsi="Times New Roman" w:cs="Times New Roman"/>
+                            <w:sz w:val="24"/>
+                            <w:szCs w:val="24"/>
+                            <w:lang w:val="en-GB"/>
+                          </w:rPr>
+                        </w:pPr>
+                        <w:r>
+                          <w:rPr>
+                            <w:rFonts w:ascii="Times New Roman" w:hAnsi="Times New Roman" w:cs="Times New Roman"/>
+                            <w:sz w:val="24"/>
+                            <w:szCs w:val="24"/>
+                            <w:lang w:val="en-GB"/>
+                          </w:rPr>
+                          <w:t>Registration</w:t>
+                        </w:r>
+                      </w:p>
+                    </w:txbxContent>
+                  </v:textbox>
+                </v:shape>
+                <v:shape id="Text Box 1" o:spid="_x0000_s1031" type="#_x0000_t202" style="position:absolute;left:8683;top:19533;width:9080;height:2730;visibility:visible;mso-wrap-style:square;v-text-anchor:top" o:gfxdata="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" fillcolor="window" stroked="f" strokeweight=".5pt">
+                  <v:textbox>
+                    <w:txbxContent>
+                      <w:p>
+                        <w:pPr>
+                          <w:jc w:val="center"/>
+                          <w:rPr>
+                            <w:rFonts w:ascii="Times New Roman" w:hAnsi="Times New Roman" w:cs="Times New Roman"/>
+                            <w:sz w:val="24"/>
+                            <w:szCs w:val="24"/>
+                            <w:lang w:val="en-GB"/>
+                          </w:rPr>
+                        </w:pPr>
+                        <w:r>
+                          <w:rPr>
+                            <w:rFonts w:ascii="Times New Roman" w:hAnsi="Times New Roman" w:cs="Times New Roman"/>
+                            <w:sz w:val="24"/>
+                            <w:szCs w:val="24"/>
+                            <w:lang w:val="en-GB"/>
+                          </w:rPr>
+                          <w:t>Login</w:t>
+                        </w:r>
+                      </w:p>
+                    </w:txbxContent>
+                  </v:textbox>
+                </v:shape>
+                <v:shape id="Text Box 1" o:spid="_x0000_s1032" type="#_x0000_t202" style="position:absolute;left:38708;top:47715;width:9080;height:2731;visibility:visible;mso-wrap-style:square;v-text-anchor:top" o:gfxdata="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" fillcolor="window" stroked="f" strokeweight=".5pt">
+                  <v:textbox>
+                    <w:txbxContent>
+                      <w:p>
+                        <w:pPr>
+                          <w:rPr>
+                            <w:rFonts w:ascii="Times New Roman" w:hAnsi="Times New Roman" w:cs="Times New Roman"/>
+                            <w:sz w:val="24"/>
+                            <w:szCs w:val="24"/>
+                            <w:lang w:val="en-GB"/>
+                          </w:rPr>
+                        </w:pPr>
+                        <w:r>
+                          <w:rPr>
+                            <w:rFonts w:ascii="Times New Roman" w:hAnsi="Times New Roman" w:cs="Times New Roman"/>
+                            <w:sz w:val="24"/>
+                            <w:szCs w:val="24"/>
+                            <w:lang w:val="en-GB"/>
+                          </w:rPr>
+                          <w:t>Dashboard</w:t>
+                        </w:r>
+                      </w:p>
+                    </w:txbxContent>
+                  </v:textbox>
+                </v:shape>
+                <w10:anchorlock/>
+              </v:group>
+            </w:pict>
+          </mc:Fallback>
+        </mc:AlternateContent>
+      </w:r>
+    </w:p>
+    <w:p>
+      <w:pPr>
+        <w:spacing w:after="0" w:line="240" w:lineRule="auto"/>
+        <w:ind w:left="360"/>
+        <w:rPr>
+          <w:rFonts w:ascii="Times New Roman" w:eastAsia="Times New Roman" w:hAnsi="Times New Roman" w:cs="Times New Roman"/>
+          <w:sz w:val="24"/>
+          <w:szCs w:val="24"/>
+          <w:lang w:val="en-GB" w:eastAsia="en-GB"/>
+        </w:rPr>
+      </w:pPr>
+      <w:r>
+        <w:rPr>
+          <w:rFonts w:ascii="Times New Roman" w:eastAsia="Times New Roman" w:hAnsi="Times New Roman" w:cs="Times New Roman"/>
+          <w:sz w:val="24"/>
+          <w:szCs w:val="24"/>
+          <w:lang w:val="en-GB" w:eastAsia="en-GB"/>
+        </w:rPr>
+        <w:t xml:space="preserve">                </w:t>
+      </w:r>
+    </w:p>
+    <w:p>
+      <w:pPr>
+        <w:spacing w:after="0" w:line="240" w:lineRule="auto"/>
+        <w:jc w:val="center"/>
+        <w:rPr>
+          <w:rFonts w:ascii="Times New Roman" w:eastAsia="Times New Roman" w:hAnsi="Times New Roman" w:cs="Times New Roman"/>
+          <w:sz w:val="24"/>
+          <w:szCs w:val="24"/>
+          <w:lang w:val="en-GB" w:eastAsia="en-GB"/>
+        </w:rPr>
+      </w:pPr>
+      <w:r>
+        <w:rPr>
+          <w:rFonts w:ascii="Times New Roman" w:eastAsia="Times New Roman" w:hAnsi="Times New Roman" w:cs="Times New Roman"/>
+          <w:noProof/>
+          <w:sz w:val="24"/>
+          <w:szCs w:val="24"/>
+          <w:lang w:val="en-GB" w:eastAsia="en-GB"/>
+        </w:rPr>
+        <w:lastRenderedPageBreak/>
+        <w:drawing>
+          <wp:inline distT="0" distB="0" distL="0" distR="0" wp14:anchorId="04142348" wp14:editId="139A36A8">
+            <wp:extent cx="2584450" cy="1846667"/>
+            <wp:effectExtent l="171450" t="171450" r="177800" b="191770"/>
+            <wp:docPr id="1424681124" name="Picture 1"/>
+            <wp:cNvGraphicFramePr>
+              <a:graphicFrameLocks xmlns:a="http://schemas.openxmlformats.org/drawingml/2006/main" noChangeAspect="1"/>
+            </wp:cNvGraphicFramePr>
+            <a:graphic xmlns:a="http://schemas.openxmlformats.org/drawingml/2006/main">
+              <a:graphicData uri="http://schemas.openxmlformats.org/drawingml/2006/picture">
+                <pic:pic xmlns:pic="http://schemas.openxmlformats.org/drawingml/2006/picture">
+                  <pic:nvPicPr>
+                    <pic:cNvPr id="1424681124" name=""/>
+                    <pic:cNvPicPr/>
+                  </pic:nvPicPr>
+                  <pic:blipFill>
+                    <a:blip r:embed="rId19"/>
+                    <a:stretch>
+                      <a:fillRect/>
+                    </a:stretch>
+                  </pic:blipFill>
+                  <pic:spPr>
+                    <a:xfrm>
+                      <a:off x="0" y="0"/>
+                      <a:ext cx="2600559" cy="1858178"/>
+                    </a:xfrm>
+                    <a:prstGeom prst="rect">
+                      <a:avLst/>
+                    </a:prstGeom>
+                    <a:solidFill>
+                      <a:srgbClr val="FFFFFF">
+                        <a:shade val="85000"/>
+                      </a:srgbClr>
+                    </a:solidFill>
+                    <a:ln w="190500" cap="rnd">
+                      <a:solidFill>
+                        <a:srgbClr val="FFFFFF"/>
+                      </a:solidFill>
+                    </a:ln>
+                    <a:effectLst>
+                      <a:outerShdw blurRad="50000" algn="tl" rotWithShape="0">
+                        <a:srgbClr val="000000">
+                          <a:alpha val="41000"/>
+                        </a:srgbClr>
+                      </a:outerShdw>
+                    </a:effectLst>
+                    <a:scene3d>
+                      <a:camera prst="orthographicFront"/>
+                      <a:lightRig rig="twoPt" dir="t">
+                        <a:rot lat="0" lon="0" rev="7800000"/>
+                      </a:lightRig>
+                    </a:scene3d>
+                    <a:sp3d contourW="6350">
+                      <a:bevelT w="50800" h="16510"/>
+                      <a:contourClr>
+                        <a:srgbClr val="C0C0C0"/>
+                      </a:contourClr>
+                    </a:sp3d>
+                  </pic:spPr>
+                </pic:pic>
+              </a:graphicData>
+            </a:graphic>
+          </wp:inline>
+        </w:drawing>
+      </w:r>
+      <w:r>
+        <w:rPr>
+          <w:rFonts w:ascii="Times New Roman" w:eastAsia="Times New Roman" w:hAnsi="Times New Roman" w:cs="Times New Roman"/>
+          <w:noProof/>
+          <w:sz w:val="24"/>
+          <w:szCs w:val="24"/>
+          <w:lang w:val="en-GB" w:eastAsia="en-GB"/>
+        </w:rPr>
+        <w:drawing>
+          <wp:inline distT="0" distB="0" distL="0" distR="0" wp14:anchorId="1E2F9909" wp14:editId="230EA51E">
+            <wp:extent cx="2597150" cy="1849914"/>
+            <wp:effectExtent l="171450" t="171450" r="165100" b="188595"/>
+            <wp:docPr id="889899873" name="Picture 1"/>
+            <wp:cNvGraphicFramePr>
+              <a:graphicFrameLocks xmlns:a="http://schemas.openxmlformats.org/drawingml/2006/main" noChangeAspect="1"/>
+            </wp:cNvGraphicFramePr>
+            <a:graphic xmlns:a="http://schemas.openxmlformats.org/drawingml/2006/main">
+              <a:graphicData uri="http://schemas.openxmlformats.org/drawingml/2006/picture">
+                <pic:pic xmlns:pic="http://schemas.openxmlformats.org/drawingml/2006/picture">
+                  <pic:nvPicPr>
+                    <pic:cNvPr id="889899873" name=""/>
+                    <pic:cNvPicPr/>
+                  </pic:nvPicPr>
+                  <pic:blipFill>
+                    <a:blip r:embed="rId20"/>
+                    <a:stretch>
+                      <a:fillRect/>
+                    </a:stretch>
+                  </pic:blipFill>
+                  <pic:spPr>
+                    <a:xfrm>
+                      <a:off x="0" y="0"/>
+                      <a:ext cx="2610883" cy="1859696"/>
+                    </a:xfrm>
+                    <a:prstGeom prst="rect">
+                      <a:avLst/>
+                    </a:prstGeom>
+                    <a:solidFill>
+                      <a:srgbClr val="FFFFFF">
+                        <a:shade val="85000"/>
+                      </a:srgbClr>
+                    </a:solidFill>
+                    <a:ln w="190500" cap="rnd">
+                      <a:solidFill>
+                        <a:srgbClr val="FFFFFF"/>
+                      </a:solidFill>
+                    </a:ln>
+                    <a:effectLst>
+                      <a:outerShdw blurRad="50000" algn="tl" rotWithShape="0">
+                        <a:srgbClr val="000000">
+                          <a:alpha val="41000"/>
+                        </a:srgbClr>
+                      </a:outerShdw>
+                    </a:effectLst>
+                    <a:scene3d>
+                      <a:camera prst="orthographicFront"/>
+                      <a:lightRig rig="twoPt" dir="t">
+                        <a:rot lat="0" lon="0" rev="7800000"/>
+                      </a:lightRig>
+                    </a:scene3d>
+                    <a:sp3d contourW="6350">
+                      <a:bevelT w="50800" h="16510"/>
+                      <a:contourClr>
+                        <a:srgbClr val="C0C0C0"/>
+                      </a:contourClr>
+                    </a:sp3d>
+                  </pic:spPr>
+                </pic:pic>
+              </a:graphicData>
+            </a:graphic>
+          </wp:inline>
+        </w:drawing>
+      </w:r>
+      <w:r>
+        <w:rPr>
+          <w:rFonts w:ascii="Times New Roman" w:eastAsia="Times New Roman" w:hAnsi="Times New Roman" w:cs="Times New Roman"/>
+          <w:sz w:val="24"/>
+          <w:szCs w:val="24"/>
+          <w:lang w:val="en-GB" w:eastAsia="en-GB"/>
+        </w:rPr>
+        <w:t>Find doctor page                                                   Book appointment</w:t>
+      </w:r>
+    </w:p>
+    <w:p>
+      <w:pPr>
+        <w:spacing w:after="0" w:line="240" w:lineRule="auto"/>
+        <w:jc w:val="center"/>
+        <w:rPr>
+          <w:rFonts w:ascii="Times New Roman" w:eastAsia="Times New Roman" w:hAnsi="Times New Roman" w:cs="Times New Roman"/>
+          <w:sz w:val="24"/>
+          <w:szCs w:val="24"/>
+          <w:lang w:val="en-GB" w:eastAsia="en-GB"/>
+        </w:rPr>
+      </w:pPr>
+    </w:p>
+    <w:p>
+      <w:pPr>
+        <w:spacing w:after="0" w:line="240" w:lineRule="auto"/>
+        <w:jc w:val="center"/>
+        <w:rPr>
+          <w:rFonts w:ascii="Times New Roman" w:eastAsia="Times New Roman" w:hAnsi="Times New Roman" w:cs="Times New Roman"/>
+          <w:sz w:val="24"/>
+          <w:szCs w:val="24"/>
+          <w:lang w:val="en-GB" w:eastAsia="en-GB"/>
+        </w:rPr>
+      </w:pPr>
+      <w:r>
+        <w:rPr>
+          <w:rFonts w:ascii="Times New Roman" w:eastAsia="Times New Roman" w:hAnsi="Times New Roman" w:cs="Times New Roman"/>
+          <w:noProof/>
+          <w:sz w:val="24"/>
+          <w:szCs w:val="24"/>
+          <w:lang w:val="en-GB" w:eastAsia="en-GB"/>
+        </w:rPr>
+        <w:drawing>
+          <wp:inline distT="0" distB="0" distL="0" distR="0" wp14:anchorId="03E1483E" wp14:editId="749D2BEA">
+            <wp:extent cx="2584450" cy="1834518"/>
+            <wp:effectExtent l="171450" t="171450" r="177800" b="165735"/>
+            <wp:docPr id="634213177" name="Picture 1"/>
+            <wp:cNvGraphicFramePr>
+              <a:graphicFrameLocks xmlns:a="http://schemas.openxmlformats.org/drawingml/2006/main" noChangeAspect="1"/>
+            </wp:cNvGraphicFramePr>
+            <a:graphic xmlns:a="http://schemas.openxmlformats.org/drawingml/2006/main">
+              <a:graphicData uri="http://schemas.openxmlformats.org/drawingml/2006/picture">
+                <pic:pic xmlns:pic="http://schemas.openxmlformats.org/drawingml/2006/picture">
+                  <pic:nvPicPr>
+                    <pic:cNvPr id="634213177" name=""/>
+                    <pic:cNvPicPr/>
+                  </pic:nvPicPr>
+                  <pic:blipFill>
+                    <a:blip r:embed="rId21"/>
+                    <a:stretch>
+                      <a:fillRect/>
+                    </a:stretch>
+                  </pic:blipFill>
+                  <pic:spPr>
+                    <a:xfrm>
+                      <a:off x="0" y="0"/>
+                      <a:ext cx="2603981" cy="1848382"/>
+                    </a:xfrm>
+                    <a:prstGeom prst="rect">
+                      <a:avLst/>
+                    </a:prstGeom>
+                    <a:solidFill>
+                      <a:srgbClr val="FFFFFF">
+                        <a:shade val="85000"/>
+                      </a:srgbClr>
+                    </a:solidFill>
+                    <a:ln w="190500" cap="rnd">
+                      <a:solidFill>
+                        <a:srgbClr val="FFFFFF"/>
+                      </a:solidFill>
+                    </a:ln>
+                    <a:effectLst>
+                      <a:outerShdw blurRad="50000" algn="tl" rotWithShape="0">
+                        <a:srgbClr val="000000">
+                          <a:alpha val="41000"/>
+                        </a:srgbClr>
+                      </a:outerShdw>
+                    </a:effectLst>
+                    <a:scene3d>
+                      <a:camera prst="orthographicFront"/>
+                      <a:lightRig rig="twoPt" dir="t">
+                        <a:rot lat="0" lon="0" rev="7800000"/>
+                      </a:lightRig>
+                    </a:scene3d>
+                    <a:sp3d contourW="6350">
+                      <a:bevelT w="50800" h="16510"/>
+                      <a:contourClr>
+                        <a:srgbClr val="C0C0C0"/>
+                      </a:contourClr>
+                    </a:sp3d>
+                  </pic:spPr>
+                </pic:pic>
+              </a:graphicData>
+            </a:graphic>
+          </wp:inline>
+        </w:drawing>
+      </w:r>
+      <w:r>
+        <w:rPr>
+          <w:rFonts w:ascii="Times New Roman" w:eastAsia="Times New Roman" w:hAnsi="Times New Roman" w:cs="Times New Roman"/>
+          <w:noProof/>
+          <w:sz w:val="24"/>
+          <w:szCs w:val="24"/>
+          <w:lang w:val="en-GB" w:eastAsia="en-GB"/>
+        </w:rPr>
+        <w:drawing>
+          <wp:inline distT="0" distB="0" distL="0" distR="0" wp14:anchorId="4CAAB574" wp14:editId="4C001050">
+            <wp:extent cx="2567450" cy="1822450"/>
+            <wp:effectExtent l="171450" t="171450" r="175895" b="177800"/>
+            <wp:docPr id="562093010" name="Picture 1"/>
+            <wp:cNvGraphicFramePr>
+              <a:graphicFrameLocks xmlns:a="http://schemas.openxmlformats.org/drawingml/2006/main" noChangeAspect="1"/>
+            </wp:cNvGraphicFramePr>
+            <a:graphic xmlns:a="http://schemas.openxmlformats.org/drawingml/2006/main">
+              <a:graphicData uri="http://schemas.openxmlformats.org/drawingml/2006/picture">
+                <pic:pic xmlns:pic="http://schemas.openxmlformats.org/drawingml/2006/picture">
+                  <pic:nvPicPr>
+                    <pic:cNvPr id="562093010" name=""/>
+                    <pic:cNvPicPr/>
+                  </pic:nvPicPr>
+                  <pic:blipFill>
+                    <a:blip r:embed="rId22"/>
+                    <a:stretch>
+                      <a:fillRect/>
+                    </a:stretch>
+                  </pic:blipFill>
+                  <pic:spPr>
+                    <a:xfrm>
+                      <a:off x="0" y="0"/>
+                      <a:ext cx="2590050" cy="1838492"/>
+                    </a:xfrm>
+                    <a:prstGeom prst="rect">
+                      <a:avLst/>
+                    </a:prstGeom>
+                    <a:solidFill>
+                      <a:srgbClr val="FFFFFF">
+                        <a:shade val="85000"/>
+                      </a:srgbClr>
+                    </a:solidFill>
+                    <a:ln w="190500" cap="rnd">
+                      <a:solidFill>
+                        <a:srgbClr val="FFFFFF"/>
+                      </a:solidFill>
+                    </a:ln>
+                    <a:effectLst>
+                      <a:outerShdw blurRad="50000" algn="tl" rotWithShape="0">
+                        <a:srgbClr val="000000">
+                          <a:alpha val="41000"/>
+                        </a:srgbClr>
+                      </a:outerShdw>
+                    </a:effectLst>
+                    <a:scene3d>
+                      <a:camera prst="orthographicFront"/>
+                      <a:lightRig rig="twoPt" dir="t">
+                        <a:rot lat="0" lon="0" rev="7800000"/>
+                      </a:lightRig>
+                    </a:scene3d>
+                    <a:sp3d contourW="6350">
+                      <a:bevelT w="50800" h="16510"/>
+                      <a:contourClr>
+                        <a:srgbClr val="C0C0C0"/>
+                      </a:contourClr>
+                    </a:sp3d>
+                  </pic:spPr>
+                </pic:pic>
+              </a:graphicData>
+            </a:graphic>
+          </wp:inline>
+        </w:drawing>
+      </w:r>
+    </w:p>
+    <w:p>
+      <w:pPr>
+        <w:spacing w:after="0" w:line="240" w:lineRule="auto"/>
+        <w:jc w:val="center"/>
+        <w:rPr>
+          <w:rFonts w:ascii="Times New Roman" w:eastAsia="Times New Roman" w:hAnsi="Times New Roman" w:cs="Times New Roman"/>
+          <w:sz w:val="24"/>
+          <w:szCs w:val="24"/>
+          <w:lang w:val="en-GB" w:eastAsia="en-GB"/>
+        </w:rPr>
+      </w:pPr>
+      <w:r>
+        <w:rPr>
+          <w:rFonts w:ascii="Times New Roman" w:eastAsia="Times New Roman" w:hAnsi="Times New Roman" w:cs="Times New Roman"/>
+          <w:sz w:val="24"/>
+          <w:szCs w:val="24"/>
+          <w:lang w:val="en-GB" w:eastAsia="en-GB"/>
+        </w:rPr>
+        <w:t>Confirm appointment                                        Find doctor details</w:t>
+      </w:r>
+    </w:p>
+    <w:p>
+      <w:pPr>
+        <w:spacing w:after="0" w:line="240" w:lineRule="auto"/>
+        <w:jc w:val="center"/>
+        <w:rPr>
+          <w:rFonts w:ascii="Times New Roman" w:eastAsia="Times New Roman" w:hAnsi="Times New Roman" w:cs="Times New Roman"/>
+          <w:sz w:val="24"/>
+          <w:szCs w:val="24"/>
+          <w:lang w:val="en-GB" w:eastAsia="en-GB"/>
+        </w:rPr>
+      </w:pPr>
+    </w:p>
+    <w:p>
+      <w:pPr>
+        <w:spacing w:after="0" w:line="240" w:lineRule="auto"/>
+        <w:jc w:val="center"/>
+        <w:rPr>
+          <w:rFonts w:ascii="Times New Roman" w:eastAsia="Times New Roman" w:hAnsi="Times New Roman" w:cs="Times New Roman"/>
+          <w:sz w:val="24"/>
+          <w:szCs w:val="24"/>
+          <w:lang w:val="en-GB" w:eastAsia="en-GB"/>
+        </w:rPr>
+      </w:pPr>
+      <w:r>
+        <w:rPr>
+          <w:rFonts w:ascii="Times New Roman" w:eastAsia="Times New Roman" w:hAnsi="Times New Roman" w:cs="Times New Roman"/>
+          <w:noProof/>
+          <w:sz w:val="24"/>
+          <w:szCs w:val="24"/>
+          <w:lang w:val="en-GB" w:eastAsia="en-GB"/>
+        </w:rPr>
+        <w:drawing>
+          <wp:inline distT="0" distB="0" distL="0" distR="0" wp14:anchorId="397E997D" wp14:editId="48D334BD">
+            <wp:extent cx="2630069" cy="1866900"/>
+            <wp:effectExtent l="171450" t="171450" r="170815" b="190500"/>
+            <wp:docPr id="426561132" name="Picture 1"/>
+            <wp:cNvGraphicFramePr>
+              <a:graphicFrameLocks xmlns:a="http://schemas.openxmlformats.org/drawingml/2006/main" noChangeAspect="1"/>
+            </wp:cNvGraphicFramePr>
+            <a:graphic xmlns:a="http://schemas.openxmlformats.org/drawingml/2006/main">
+              <a:graphicData uri="http://schemas.openxmlformats.org/drawingml/2006/picture">
+                <pic:pic xmlns:pic="http://schemas.openxmlformats.org/drawingml/2006/picture">
+                  <pic:nvPicPr>
+                    <pic:cNvPr id="426561132" name=""/>
+                    <pic:cNvPicPr/>
+                  </pic:nvPicPr>
+                  <pic:blipFill>
+                    <a:blip r:embed="rId23"/>
+                    <a:stretch>
+                      <a:fillRect/>
+                    </a:stretch>
+                  </pic:blipFill>
+                  <pic:spPr>
+                    <a:xfrm>
+                      <a:off x="0" y="0"/>
+                      <a:ext cx="2648443" cy="1879942"/>
+                    </a:xfrm>
+                    <a:prstGeom prst="rect">
+                      <a:avLst/>
+                    </a:prstGeom>
+                    <a:solidFill>
+                      <a:srgbClr val="FFFFFF">
+                        <a:shade val="85000"/>
+                      </a:srgbClr>
+                    </a:solidFill>
+                    <a:ln w="190500" cap="rnd">
+                      <a:solidFill>
+                        <a:srgbClr val="FFFFFF"/>
+                      </a:solidFill>
+                    </a:ln>
+                    <a:effectLst>
+                      <a:outerShdw blurRad="50000" algn="tl" rotWithShape="0">
+                        <a:srgbClr val="000000">
+                          <a:alpha val="41000"/>
+                        </a:srgbClr>
+                      </a:outerShdw>
+                    </a:effectLst>
+                    <a:scene3d>
+                      <a:camera prst="orthographicFront"/>
+                      <a:lightRig rig="twoPt" dir="t">
+                        <a:rot lat="0" lon="0" rev="7800000"/>
+                      </a:lightRig>
+                    </a:scene3d>
+                    <a:sp3d contourW="6350">
+                      <a:bevelT w="50800" h="16510"/>
+                      <a:contourClr>
+                        <a:srgbClr val="C0C0C0"/>
+                      </a:contourClr>
+                    </a:sp3d>
+                  </pic:spPr>
+                </pic:pic>
+              </a:graphicData>
+            </a:graphic>
+          </wp:inline>
+        </w:drawing>
+      </w:r>
+      <w:r>
+        <w:rPr>
+          <w:rFonts w:ascii="Times New Roman" w:eastAsia="Times New Roman" w:hAnsi="Times New Roman" w:cs="Times New Roman"/>
+          <w:noProof/>
+          <w:sz w:val="24"/>
+          <w:szCs w:val="24"/>
+          <w:lang w:val="en-GB" w:eastAsia="en-GB"/>
+        </w:rPr>
+        <w:drawing>
+          <wp:inline distT="0" distB="0" distL="0" distR="0" wp14:anchorId="699B18D0" wp14:editId="7E13E1D0">
+            <wp:extent cx="2628900" cy="1875619"/>
+            <wp:effectExtent l="171450" t="171450" r="171450" b="182245"/>
+            <wp:docPr id="2104850246" name="Picture 1"/>
+            <wp:cNvGraphicFramePr>
+              <a:graphicFrameLocks xmlns:a="http://schemas.openxmlformats.org/drawingml/2006/main" noChangeAspect="1"/>
+            </wp:cNvGraphicFramePr>
+            <a:graphic xmlns:a="http://schemas.openxmlformats.org/drawingml/2006/main">
+              <a:graphicData uri="http://schemas.openxmlformats.org/drawingml/2006/picture">
+                <pic:pic xmlns:pic="http://schemas.openxmlformats.org/drawingml/2006/picture">
+                  <pic:nvPicPr>
+                    <pic:cNvPr id="2104850246" name=""/>
+                    <pic:cNvPicPr/>
+                  </pic:nvPicPr>
+                  <pic:blipFill>
+                    <a:blip r:embed="rId24"/>
+                    <a:stretch>
+                      <a:fillRect/>
+                    </a:stretch>
+                  </pic:blipFill>
+                  <pic:spPr>
+                    <a:xfrm>
+                      <a:off x="0" y="0"/>
+                      <a:ext cx="2642479" cy="1885307"/>
+                    </a:xfrm>
+                    <a:prstGeom prst="rect">
+                      <a:avLst/>
+                    </a:prstGeom>
+                    <a:solidFill>
+                      <a:srgbClr val="FFFFFF">
+                        <a:shade val="85000"/>
+                      </a:srgbClr>
+                    </a:solidFill>
+                    <a:ln w="190500" cap="rnd">
+                      <a:solidFill>
+                        <a:srgbClr val="FFFFFF"/>
+                      </a:solidFill>
+                    </a:ln>
+                    <a:effectLst>
+                      <a:outerShdw blurRad="50000" algn="tl" rotWithShape="0">
+                        <a:srgbClr val="000000">
+                          <a:alpha val="41000"/>
+                        </a:srgbClr>
+                      </a:outerShdw>
+                    </a:effectLst>
+                    <a:scene3d>
+                      <a:camera prst="orthographicFront"/>
+                      <a:lightRig rig="twoPt" dir="t">
+                        <a:rot lat="0" lon="0" rev="7800000"/>
+                      </a:lightRig>
+                    </a:scene3d>
+                    <a:sp3d contourW="6350">
+                      <a:bevelT w="50800" h="16510"/>
+                      <a:contourClr>
+                        <a:srgbClr val="C0C0C0"/>
+                      </a:contourClr>
+                    </a:sp3d>
+                  </pic:spPr>
+                </pic:pic>
+              </a:graphicData>
+            </a:graphic>
+          </wp:inline>
+        </w:drawing>
+      </w:r>
+    </w:p>
+    <w:p>
+      <w:pPr>
+        <w:spacing w:after="0" w:line="240" w:lineRule="auto"/>
+        <w:rPr>
+          <w:rFonts w:ascii="Times New Roman" w:eastAsia="Times New Roman" w:hAnsi="Times New Roman" w:cs="Times New Roman"/>
+          <w:sz w:val="24"/>
+          <w:szCs w:val="24"/>
+          <w:lang w:val="en-GB" w:eastAsia="en-GB"/>
+        </w:rPr>
+      </w:pPr>
+      <w:r>
+        <w:rPr>
+          <w:rFonts w:ascii="Times New Roman" w:eastAsia="Times New Roman" w:hAnsi="Times New Roman" w:cs="Times New Roman"/>
+          <w:sz w:val="24"/>
+          <w:szCs w:val="24"/>
+          <w:lang w:val="en-GB" w:eastAsia="en-GB"/>
+        </w:rPr>
+        <w:t xml:space="preserve">            Patient dashboard My-appointment                Patient dashboard Appointment details</w:t>
+      </w:r>
+    </w:p>
+    <w:p>
+      <w:pPr>
+        <w:spacing w:after="0" w:line="240" w:lineRule="auto"/>
+        <w:jc w:val="both"/>
+        <w:rPr>
+          <w:rFonts w:ascii="Times New Roman" w:eastAsia="Times New Roman" w:hAnsi="Times New Roman" w:cs="Times New Roman"/>
+          <w:sz w:val="24"/>
+          <w:szCs w:val="24"/>
+          <w:lang w:val="en-GB" w:eastAsia="en-GB"/>
+        </w:rPr>
+      </w:pPr>
+    </w:p>
+    <w:p>
+      <w:pPr>
+        <w:spacing w:after="0" w:line="240" w:lineRule="auto"/>
+        <w:jc w:val="both"/>
+        <w:rPr>
+          <w:rFonts w:ascii="Times New Roman" w:eastAsia="Times New Roman" w:hAnsi="Times New Roman" w:cs="Times New Roman"/>
+          <w:sz w:val="24"/>
+          <w:szCs w:val="24"/>
+          <w:lang w:val="en-GB" w:eastAsia="en-GB"/>
+        </w:rPr>
+      </w:pPr>
+    </w:p>
+    <w:p>
+      <w:pPr>
+        <w:spacing w:after="0" w:line="240" w:lineRule="auto"/>
+        <w:jc w:val="both"/>
+        <w:rPr>
+          <w:rFonts w:ascii="Times New Roman" w:eastAsia="Times New Roman" w:hAnsi="Times New Roman" w:cs="Times New Roman"/>
+          <w:sz w:val="24"/>
+          <w:szCs w:val="24"/>
+          <w:lang w:val="en-GB" w:eastAsia="en-GB"/>
+        </w:rPr>
+      </w:pPr>
+    </w:p>
+    <w:p>
+      <w:pPr>
+        <w:spacing w:after="0" w:line="240" w:lineRule="auto"/>
+        <w:jc w:val="both"/>
+        <w:rPr>
+          <w:rFonts w:ascii="Times New Roman" w:eastAsia="Times New Roman" w:hAnsi="Times New Roman" w:cs="Times New Roman"/>
+          <w:sz w:val="24"/>
+          <w:szCs w:val="24"/>
+          <w:lang w:val="en-GB" w:eastAsia="en-GB"/>
+        </w:rPr>
+      </w:pPr>
+    </w:p>
+    <w:p>
+      <w:pPr>
+        <w:spacing w:after="0" w:line="240" w:lineRule="auto"/>
+        <w:jc w:val="center"/>
+        <w:rPr>
+          <w:rFonts w:ascii="Times New Roman" w:eastAsia="Times New Roman" w:hAnsi="Times New Roman" w:cs="Times New Roman"/>
+          <w:sz w:val="24"/>
+          <w:szCs w:val="24"/>
+          <w:lang w:val="en-GB" w:eastAsia="en-GB"/>
+        </w:rPr>
+      </w:pPr>
+      <w:r>
+        <w:rPr>
+          <w:rFonts w:ascii="Times New Roman" w:eastAsia="Times New Roman" w:hAnsi="Times New Roman" w:cs="Times New Roman"/>
+          <w:noProof/>
+          <w:sz w:val="24"/>
+          <w:szCs w:val="24"/>
+          <w:lang w:val="en-GB" w:eastAsia="en-GB"/>
+        </w:rPr>
+        <w:lastRenderedPageBreak/>
+        <w:drawing>
+          <wp:inline distT="0" distB="0" distL="0" distR="0" wp14:anchorId="5BCAEB3C" wp14:editId="12AF549C">
+            <wp:extent cx="2552700" cy="1822072"/>
+            <wp:effectExtent l="171450" t="171450" r="171450" b="178435"/>
+            <wp:docPr id="1919829224" name="Picture 1"/>
+            <wp:cNvGraphicFramePr>
+              <a:graphicFrameLocks xmlns:a="http://schemas.openxmlformats.org/drawingml/2006/main" noChangeAspect="1"/>
+            </wp:cNvGraphicFramePr>
+            <a:graphic xmlns:a="http://schemas.openxmlformats.org/drawingml/2006/main">
+              <a:graphicData uri="http://schemas.openxmlformats.org/drawingml/2006/picture">
+                <pic:pic xmlns:pic="http://schemas.openxmlformats.org/drawingml/2006/picture">
+                  <pic:nvPicPr>
+                    <pic:cNvPr id="1919829224" name=""/>
+                    <pic:cNvPicPr/>
+                  </pic:nvPicPr>
+                  <pic:blipFill>
+                    <a:blip r:embed="rId25"/>
+                    <a:stretch>
+                      <a:fillRect/>
+                    </a:stretch>
+                  </pic:blipFill>
+                  <pic:spPr>
+                    <a:xfrm>
+                      <a:off x="0" y="0"/>
+                      <a:ext cx="2572783" cy="1836407"/>
+                    </a:xfrm>
+                    <a:prstGeom prst="rect">
+                      <a:avLst/>
+                    </a:prstGeom>
+                    <a:solidFill>
+                      <a:srgbClr val="FFFFFF">
+                        <a:shade val="85000"/>
+                      </a:srgbClr>
+                    </a:solidFill>
+                    <a:ln w="190500" cap="rnd">
+                      <a:solidFill>
+                        <a:srgbClr val="FFFFFF"/>
+                      </a:solidFill>
+                    </a:ln>
+                    <a:effectLst>
+                      <a:outerShdw blurRad="50000" algn="tl" rotWithShape="0">
+                        <a:srgbClr val="000000">
+                          <a:alpha val="41000"/>
+                        </a:srgbClr>
+                      </a:outerShdw>
+                    </a:effectLst>
+                    <a:scene3d>
+                      <a:camera prst="orthographicFront"/>
+                      <a:lightRig rig="twoPt" dir="t">
+                        <a:rot lat="0" lon="0" rev="7800000"/>
+                      </a:lightRig>
+                    </a:scene3d>
+                    <a:sp3d contourW="6350">
+                      <a:bevelT w="50800" h="16510"/>
+                      <a:contourClr>
+                        <a:srgbClr val="C0C0C0"/>
+                      </a:contourClr>
+                    </a:sp3d>
+                  </pic:spPr>
+                </pic:pic>
+              </a:graphicData>
+            </a:graphic>
+          </wp:inline>
+        </w:drawing>
+      </w:r>
+      <w:r>
+        <w:rPr>
+          <w:rFonts w:ascii="Times New Roman" w:eastAsia="Times New Roman" w:hAnsi="Times New Roman" w:cs="Times New Roman"/>
+          <w:noProof/>
+          <w:sz w:val="24"/>
+          <w:szCs w:val="24"/>
+          <w:lang w:val="en-GB" w:eastAsia="en-GB"/>
+        </w:rPr>
+        <w:drawing>
+          <wp:inline distT="0" distB="0" distL="0" distR="0" wp14:anchorId="6B4DA927" wp14:editId="1D5F3E1F">
+            <wp:extent cx="2565400" cy="1824832"/>
+            <wp:effectExtent l="171450" t="171450" r="177800" b="175895"/>
+            <wp:docPr id="257784963" name="Picture 1"/>
+            <wp:cNvGraphicFramePr>
+              <a:graphicFrameLocks xmlns:a="http://schemas.openxmlformats.org/drawingml/2006/main" noChangeAspect="1"/>
+            </wp:cNvGraphicFramePr>
+            <a:graphic xmlns:a="http://schemas.openxmlformats.org/drawingml/2006/main">
+              <a:graphicData uri="http://schemas.openxmlformats.org/drawingml/2006/picture">
+                <pic:pic xmlns:pic="http://schemas.openxmlformats.org/drawingml/2006/picture">
+                  <pic:nvPicPr>
+                    <pic:cNvPr id="257784963" name=""/>
+                    <pic:cNvPicPr/>
+                  </pic:nvPicPr>
+                  <pic:blipFill>
+                    <a:blip r:embed="rId26"/>
+                    <a:stretch>
+                      <a:fillRect/>
+                    </a:stretch>
+                  </pic:blipFill>
+                  <pic:spPr>
+                    <a:xfrm>
+                      <a:off x="0" y="0"/>
+                      <a:ext cx="2577834" cy="1833676"/>
+                    </a:xfrm>
+                    <a:prstGeom prst="rect">
+                      <a:avLst/>
+                    </a:prstGeom>
+                    <a:solidFill>
+                      <a:srgbClr val="FFFFFF">
+                        <a:shade val="85000"/>
+                      </a:srgbClr>
+                    </a:solidFill>
+                    <a:ln w="190500" cap="rnd">
+                      <a:solidFill>
+                        <a:srgbClr val="FFFFFF"/>
+                      </a:solidFill>
+                    </a:ln>
+                    <a:effectLst>
+                      <a:outerShdw blurRad="50000" algn="tl" rotWithShape="0">
+                        <a:srgbClr val="000000">
+                          <a:alpha val="41000"/>
+                        </a:srgbClr>
+                      </a:outerShdw>
+                    </a:effectLst>
+                    <a:scene3d>
+                      <a:camera prst="orthographicFront"/>
+                      <a:lightRig rig="twoPt" dir="t">
+                        <a:rot lat="0" lon="0" rev="7800000"/>
+                      </a:lightRig>
+                    </a:scene3d>
+                    <a:sp3d contourW="6350">
+                      <a:bevelT w="50800" h="16510"/>
+                      <a:contourClr>
+                        <a:srgbClr val="C0C0C0"/>
+                      </a:contourClr>
+                    </a:sp3d>
+                  </pic:spPr>
+                </pic:pic>
+              </a:graphicData>
+            </a:graphic>
+          </wp:inline>
+        </w:drawing>
+      </w:r>
+    </w:p>
+    <w:p>
+      <w:pPr>
+        <w:spacing w:after="0" w:line="240" w:lineRule="auto"/>
+        <w:jc w:val="both"/>
+        <w:rPr>
+          <w:rFonts w:ascii="Times New Roman" w:eastAsia="Times New Roman" w:hAnsi="Times New Roman" w:cs="Times New Roman"/>
+          <w:sz w:val="24"/>
+          <w:szCs w:val="24"/>
+          <w:lang w:val="en-GB" w:eastAsia="en-GB"/>
+        </w:rPr>
+      </w:pPr>
+      <w:r>
+        <w:rPr>
+          <w:rFonts w:ascii="Times New Roman" w:eastAsia="Times New Roman" w:hAnsi="Times New Roman" w:cs="Times New Roman"/>
+          <w:sz w:val="24"/>
+          <w:szCs w:val="24"/>
+          <w:lang w:val="en-GB" w:eastAsia="en-GB"/>
+        </w:rPr>
+        <w:t xml:space="preserve">         Patient Dashboard - My prescription                        Patient Dashboard – Profile</w:t>
+      </w:r>
+    </w:p>
+    <w:p>
+      <w:pPr>
+        <w:spacing w:after="0" w:line="240" w:lineRule="auto"/>
+        <w:jc w:val="both"/>
+        <w:rPr>
+          <w:rFonts w:ascii="Times New Roman" w:eastAsia="Times New Roman" w:hAnsi="Times New Roman" w:cs="Times New Roman"/>
+          <w:sz w:val="24"/>
+          <w:szCs w:val="24"/>
+          <w:lang w:val="en-GB" w:eastAsia="en-GB"/>
+        </w:rPr>
+      </w:pPr>
+    </w:p>
+    <w:p>
+      <w:pPr>
+        <w:spacing w:after="0" w:line="240" w:lineRule="auto"/>
+        <w:jc w:val="both"/>
+        <w:rPr>
+          <w:rFonts w:ascii="Times New Roman" w:eastAsia="Times New Roman" w:hAnsi="Times New Roman" w:cs="Times New Roman"/>
+          <w:sz w:val="24"/>
+          <w:szCs w:val="24"/>
+          <w:lang w:val="en-GB" w:eastAsia="en-GB"/>
+        </w:rPr>
+      </w:pPr>
+    </w:p>
+    <w:p>
+      <w:pPr>
+        <w:spacing w:after="0" w:line="240" w:lineRule="auto"/>
+        <w:jc w:val="center"/>
+        <w:rPr>
+          <w:rFonts w:ascii="Times New Roman" w:eastAsia="Times New Roman" w:hAnsi="Times New Roman" w:cs="Times New Roman"/>
+          <w:sz w:val="24"/>
+          <w:szCs w:val="24"/>
+          <w:lang w:val="en-GB" w:eastAsia="en-GB"/>
+        </w:rPr>
+      </w:pPr>
+      <w:r>
+        <w:rPr>
+          <w:rFonts w:ascii="Times New Roman" w:eastAsia="Times New Roman" w:hAnsi="Times New Roman" w:cs="Times New Roman"/>
+          <w:noProof/>
+          <w:sz w:val="24"/>
+          <w:szCs w:val="24"/>
+          <w:lang w:val="en-GB" w:eastAsia="en-GB"/>
+        </w:rPr>
+        <w:drawing>
+          <wp:inline distT="0" distB="0" distL="0" distR="0" wp14:anchorId="69DEF5F7" wp14:editId="298EE23E">
+            <wp:extent cx="2597150" cy="1849081"/>
+            <wp:effectExtent l="171450" t="171450" r="165100" b="189865"/>
+            <wp:docPr id="1307410951" name="Picture 1"/>
+            <wp:cNvGraphicFramePr>
+              <a:graphicFrameLocks xmlns:a="http://schemas.openxmlformats.org/drawingml/2006/main" noChangeAspect="1"/>
+            </wp:cNvGraphicFramePr>
+            <a:graphic xmlns:a="http://schemas.openxmlformats.org/drawingml/2006/main">
+              <a:graphicData uri="http://schemas.openxmlformats.org/drawingml/2006/picture">
+                <pic:pic xmlns:pic="http://schemas.openxmlformats.org/drawingml/2006/picture">
+                  <pic:nvPicPr>
+                    <pic:cNvPr id="1307410951" name=""/>
+                    <pic:cNvPicPr/>
+                  </pic:nvPicPr>
+                  <pic:blipFill>
+                    <a:blip r:embed="rId27"/>
+                    <a:stretch>
+                      <a:fillRect/>
+                    </a:stretch>
+                  </pic:blipFill>
+                  <pic:spPr>
+                    <a:xfrm>
+                      <a:off x="0" y="0"/>
+                      <a:ext cx="2650431" cy="1887015"/>
+                    </a:xfrm>
+                    <a:prstGeom prst="rect">
+                      <a:avLst/>
+                    </a:prstGeom>
+                    <a:solidFill>
+                      <a:srgbClr val="FFFFFF">
+                        <a:shade val="85000"/>
+                      </a:srgbClr>
+                    </a:solidFill>
+                    <a:ln w="190500" cap="rnd">
+                      <a:solidFill>
+                        <a:srgbClr val="FFFFFF"/>
+                      </a:solidFill>
+                    </a:ln>
+                    <a:effectLst>
+                      <a:outerShdw blurRad="50000" algn="tl" rotWithShape="0">
+                        <a:srgbClr val="000000">
+                          <a:alpha val="41000"/>
+                        </a:srgbClr>
+                      </a:outerShdw>
+                    </a:effectLst>
+                    <a:scene3d>
+                      <a:camera prst="orthographicFront"/>
+                      <a:lightRig rig="twoPt" dir="t">
+                        <a:rot lat="0" lon="0" rev="7800000"/>
+                      </a:lightRig>
+                    </a:scene3d>
+                    <a:sp3d contourW="6350">
+                      <a:bevelT w="50800" h="16510"/>
+                      <a:contourClr>
+                        <a:srgbClr val="C0C0C0"/>
+                      </a:contourClr>
+                    </a:sp3d>
+                  </pic:spPr>
+                </pic:pic>
+              </a:graphicData>
+            </a:graphic>
+          </wp:inline>
+        </w:drawing>
+      </w:r>
+      <w:r>
+        <w:rPr>
+          <w:rFonts w:ascii="Times New Roman" w:eastAsia="Times New Roman" w:hAnsi="Times New Roman" w:cs="Times New Roman"/>
+          <w:noProof/>
+          <w:sz w:val="24"/>
+          <w:szCs w:val="24"/>
+          <w:lang w:val="en-GB" w:eastAsia="en-GB"/>
+        </w:rPr>
+        <w:drawing>
+          <wp:inline distT="0" distB="0" distL="0" distR="0" wp14:anchorId="698A325F" wp14:editId="75BB5C25">
+            <wp:extent cx="2600716" cy="1844675"/>
+            <wp:effectExtent l="171450" t="171450" r="180975" b="193675"/>
+            <wp:docPr id="1834323237" name="Picture 1"/>
+            <wp:cNvGraphicFramePr>
+              <a:graphicFrameLocks xmlns:a="http://schemas.openxmlformats.org/drawingml/2006/main" noChangeAspect="1"/>
+            </wp:cNvGraphicFramePr>
+            <a:graphic xmlns:a="http://schemas.openxmlformats.org/drawingml/2006/main">
+              <a:graphicData uri="http://schemas.openxmlformats.org/drawingml/2006/picture">
+                <pic:pic xmlns:pic="http://schemas.openxmlformats.org/drawingml/2006/picture">
+                  <pic:nvPicPr>
+                    <pic:cNvPr id="1834323237" name=""/>
+                    <pic:cNvPicPr/>
+                  </pic:nvPicPr>
+                  <pic:blipFill>
+                    <a:blip r:embed="rId28"/>
+                    <a:stretch>
+                      <a:fillRect/>
+                    </a:stretch>
+                  </pic:blipFill>
+                  <pic:spPr>
+                    <a:xfrm>
+                      <a:off x="0" y="0"/>
+                      <a:ext cx="2614746" cy="1854626"/>
+                    </a:xfrm>
+                    <a:prstGeom prst="rect">
+                      <a:avLst/>
+                    </a:prstGeom>
+                    <a:solidFill>
+                      <a:srgbClr val="FFFFFF">
+                        <a:shade val="85000"/>
+                      </a:srgbClr>
+                    </a:solidFill>
+                    <a:ln w="190500" cap="rnd">
+                      <a:solidFill>
+                        <a:srgbClr val="FFFFFF"/>
+                      </a:solidFill>
+                    </a:ln>
+                    <a:effectLst>
+                      <a:outerShdw blurRad="50000" algn="tl" rotWithShape="0">
+                        <a:srgbClr val="000000">
+                          <a:alpha val="41000"/>
+                        </a:srgbClr>
+                      </a:outerShdw>
+                    </a:effectLst>
+                    <a:scene3d>
+                      <a:camera prst="orthographicFront"/>
+                      <a:lightRig rig="twoPt" dir="t">
+                        <a:rot lat="0" lon="0" rev="7800000"/>
+                      </a:lightRig>
+                    </a:scene3d>
+                    <a:sp3d contourW="6350">
+                      <a:bevelT w="50800" h="16510"/>
+                      <a:contourClr>
+                        <a:srgbClr val="C0C0C0"/>
+                      </a:contourClr>
+                    </a:sp3d>
+                  </pic:spPr>
+                </pic:pic>
+              </a:graphicData>
+            </a:graphic>
+          </wp:inline>
+        </w:drawing>
+      </w:r>
+    </w:p>
+    <w:p>
+      <w:pPr>
+        <w:spacing w:after="0" w:line="240" w:lineRule="auto"/>
+        <w:rPr>
+          <w:rFonts w:ascii="Times New Roman" w:eastAsia="Times New Roman" w:hAnsi="Times New Roman" w:cs="Times New Roman"/>
+          <w:sz w:val="24"/>
+          <w:szCs w:val="24"/>
+          <w:lang w:val="en-GB" w:eastAsia="en-GB"/>
+        </w:rPr>
+      </w:pPr>
+      <w:r>
+        <w:rPr>
+          <w:rFonts w:ascii="Times New Roman" w:eastAsia="Times New Roman" w:hAnsi="Times New Roman" w:cs="Times New Roman"/>
+          <w:sz w:val="24"/>
+          <w:szCs w:val="24"/>
+          <w:lang w:val="en-GB" w:eastAsia="en-GB"/>
+        </w:rPr>
+        <w:t xml:space="preserve">                         Admin Doctor table                                     Specialities create by admin</w:t>
+      </w:r>
+    </w:p>
+    <w:p>
+      <w:pPr>
+        <w:spacing w:after="0" w:line="240" w:lineRule="auto"/>
+        <w:rPr>
+          <w:rFonts w:ascii="Times New Roman" w:eastAsia="Times New Roman" w:hAnsi="Times New Roman" w:cs="Times New Roman"/>
+          <w:sz w:val="24"/>
+          <w:szCs w:val="24"/>
+          <w:lang w:val="en-GB" w:eastAsia="en-GB"/>
+        </w:rPr>
+      </w:pPr>
+    </w:p>
+    <w:p>
+      <w:pPr>
+        <w:spacing w:after="0" w:line="240" w:lineRule="auto"/>
+        <w:rPr>
+          <w:rFonts w:ascii="Times New Roman" w:eastAsia="Times New Roman" w:hAnsi="Times New Roman" w:cs="Times New Roman"/>
+          <w:sz w:val="24"/>
+          <w:szCs w:val="24"/>
+          <w:lang w:val="en-GB" w:eastAsia="en-GB"/>
+        </w:rPr>
+      </w:pPr>
+    </w:p>
+    <w:p>
+      <w:pPr>
+        <w:spacing w:after="0" w:line="240" w:lineRule="auto"/>
+        <w:jc w:val="center"/>
+        <w:rPr>
+          <w:rFonts w:ascii="Times New Roman" w:eastAsia="Times New Roman" w:hAnsi="Times New Roman" w:cs="Times New Roman"/>
+          <w:sz w:val="24"/>
+          <w:szCs w:val="24"/>
+          <w:lang w:val="en-GB" w:eastAsia="en-GB"/>
+        </w:rPr>
+      </w:pPr>
+      <w:r>
+        <w:rPr>
+          <w:rFonts w:ascii="Times New Roman" w:eastAsia="Times New Roman" w:hAnsi="Times New Roman" w:cs="Times New Roman"/>
+          <w:noProof/>
+          <w:sz w:val="24"/>
+          <w:szCs w:val="24"/>
+          <w:lang w:val="en-GB" w:eastAsia="en-GB"/>
+        </w:rPr>
+        <w:drawing>
+          <wp:inline distT="0" distB="0" distL="0" distR="0" wp14:anchorId="2FCAFE63" wp14:editId="198DFB0D">
+            <wp:extent cx="2597150" cy="1847140"/>
+            <wp:effectExtent l="171450" t="171450" r="165100" b="191770"/>
+            <wp:docPr id="754060122" name="Picture 1"/>
+            <wp:cNvGraphicFramePr>
+              <a:graphicFrameLocks xmlns:a="http://schemas.openxmlformats.org/drawingml/2006/main" noChangeAspect="1"/>
+            </wp:cNvGraphicFramePr>
+            <a:graphic xmlns:a="http://schemas.openxmlformats.org/drawingml/2006/main">
+              <a:graphicData uri="http://schemas.openxmlformats.org/drawingml/2006/picture">
+                <pic:pic xmlns:pic="http://schemas.openxmlformats.org/drawingml/2006/picture">
+                  <pic:nvPicPr>
+                    <pic:cNvPr id="754060122" name=""/>
+                    <pic:cNvPicPr/>
+                  </pic:nvPicPr>
+                  <pic:blipFill>
+                    <a:blip r:embed="rId29"/>
+                    <a:stretch>
+                      <a:fillRect/>
+                    </a:stretch>
+                  </pic:blipFill>
+                  <pic:spPr>
+                    <a:xfrm>
+                      <a:off x="0" y="0"/>
+                      <a:ext cx="2623860" cy="1866137"/>
+                    </a:xfrm>
+                    <a:prstGeom prst="rect">
+                      <a:avLst/>
+                    </a:prstGeom>
+                    <a:solidFill>
+                      <a:srgbClr val="FFFFFF">
+                        <a:shade val="85000"/>
+                      </a:srgbClr>
+                    </a:solidFill>
+                    <a:ln w="190500" cap="rnd">
+                      <a:solidFill>
+                        <a:srgbClr val="FFFFFF"/>
+                      </a:solidFill>
+                    </a:ln>
+                    <a:effectLst>
+                      <a:outerShdw blurRad="50000" algn="tl" rotWithShape="0">
+                        <a:srgbClr val="000000">
+                          <a:alpha val="41000"/>
+                        </a:srgbClr>
+                      </a:outerShdw>
+                    </a:effectLst>
+                    <a:scene3d>
+                      <a:camera prst="orthographicFront"/>
+                      <a:lightRig rig="twoPt" dir="t">
+                        <a:rot lat="0" lon="0" rev="7800000"/>
+                      </a:lightRig>
+                    </a:scene3d>
+                    <a:sp3d contourW="6350">
+                      <a:bevelT w="50800" h="16510"/>
+                      <a:contourClr>
+                        <a:srgbClr val="C0C0C0"/>
+                      </a:contourClr>
+                    </a:sp3d>
+                  </pic:spPr>
+                </pic:pic>
+              </a:graphicData>
+            </a:graphic>
+          </wp:inline>
+        </w:drawing>
+      </w:r>
+      <w:r>
+        <w:rPr>
+          <w:rFonts w:ascii="Times New Roman" w:eastAsia="Times New Roman" w:hAnsi="Times New Roman" w:cs="Times New Roman"/>
+          <w:noProof/>
+          <w:sz w:val="24"/>
+          <w:szCs w:val="24"/>
+          <w:lang w:val="en-GB" w:eastAsia="en-GB"/>
+        </w:rPr>
+        <w:drawing>
+          <wp:inline distT="0" distB="0" distL="0" distR="0" wp14:anchorId="76E4E874" wp14:editId="46B695F6">
+            <wp:extent cx="2603500" cy="1852212"/>
+            <wp:effectExtent l="171450" t="171450" r="177800" b="186690"/>
+            <wp:docPr id="1549666771" name="Picture 1"/>
+            <wp:cNvGraphicFramePr>
+              <a:graphicFrameLocks xmlns:a="http://schemas.openxmlformats.org/drawingml/2006/main" noChangeAspect="1"/>
+            </wp:cNvGraphicFramePr>
+            <a:graphic xmlns:a="http://schemas.openxmlformats.org/drawingml/2006/main">
+              <a:graphicData uri="http://schemas.openxmlformats.org/drawingml/2006/picture">
+                <pic:pic xmlns:pic="http://schemas.openxmlformats.org/drawingml/2006/picture">
+                  <pic:nvPicPr>
+                    <pic:cNvPr id="1549666771" name=""/>
+                    <pic:cNvPicPr/>
+                  </pic:nvPicPr>
+                  <pic:blipFill>
+                    <a:blip r:embed="rId30"/>
+                    <a:stretch>
+                      <a:fillRect/>
+                    </a:stretch>
+                  </pic:blipFill>
+                  <pic:spPr>
+                    <a:xfrm>
+                      <a:off x="0" y="0"/>
+                      <a:ext cx="2634826" cy="1874499"/>
+                    </a:xfrm>
+                    <a:prstGeom prst="rect">
+                      <a:avLst/>
+                    </a:prstGeom>
+                    <a:solidFill>
+                      <a:srgbClr val="FFFFFF">
+                        <a:shade val="85000"/>
+                      </a:srgbClr>
+                    </a:solidFill>
+                    <a:ln w="190500" cap="rnd">
+                      <a:solidFill>
+                        <a:srgbClr val="FFFFFF"/>
+                      </a:solidFill>
+                    </a:ln>
+                    <a:effectLst>
+                      <a:outerShdw blurRad="50000" algn="tl" rotWithShape="0">
+                        <a:srgbClr val="000000">
+                          <a:alpha val="41000"/>
+                        </a:srgbClr>
+                      </a:outerShdw>
+                    </a:effectLst>
+                    <a:scene3d>
+                      <a:camera prst="orthographicFront"/>
+                      <a:lightRig rig="twoPt" dir="t">
+                        <a:rot lat="0" lon="0" rev="7800000"/>
+                      </a:lightRig>
+                    </a:scene3d>
+                    <a:sp3d contourW="6350">
+                      <a:bevelT w="50800" h="16510"/>
+                      <a:contourClr>
+                        <a:srgbClr val="C0C0C0"/>
+                      </a:contourClr>
+                    </a:sp3d>
+                  </pic:spPr>
+                </pic:pic>
+              </a:graphicData>
+            </a:graphic>
+          </wp:inline>
+        </w:drawing>
+      </w:r>
+    </w:p>
+    <w:p>
+      <w:pPr>
+        <w:spacing w:after="0" w:line="240" w:lineRule="auto"/>
+        <w:jc w:val="center"/>
+        <w:rPr>
+          <w:rFonts w:ascii="Times New Roman" w:eastAsia="Times New Roman" w:hAnsi="Times New Roman" w:cs="Times New Roman"/>
+          <w:sz w:val="24"/>
+          <w:szCs w:val="24"/>
+          <w:lang w:val="en-GB" w:eastAsia="en-GB"/>
+        </w:rPr>
+      </w:pPr>
+      <w:r>
+        <w:rPr>
+          <w:rFonts w:ascii="Times New Roman" w:eastAsia="Times New Roman" w:hAnsi="Times New Roman" w:cs="Times New Roman"/>
+          <w:sz w:val="24"/>
+          <w:szCs w:val="24"/>
+          <w:lang w:val="en-GB" w:eastAsia="en-GB"/>
+        </w:rPr>
+        <w:t>Admin Profile                                                       Doctor Profile</w:t>
+      </w:r>
+    </w:p>
+    <w:p>
+      <w:pPr>
+        <w:spacing w:after="0" w:line="240" w:lineRule="auto"/>
+        <w:jc w:val="center"/>
+        <w:rPr>
+          <w:rFonts w:ascii="Times New Roman" w:eastAsia="Times New Roman" w:hAnsi="Times New Roman" w:cs="Times New Roman"/>
+          <w:sz w:val="24"/>
+          <w:szCs w:val="24"/>
+          <w:lang w:val="en-GB" w:eastAsia="en-GB"/>
+        </w:rPr>
+      </w:pPr>
+    </w:p>
+    <w:p>
+      <w:pPr>
+        <w:spacing w:after="0" w:line="240" w:lineRule="auto"/>
+        <w:jc w:val="center"/>
+        <w:rPr>
+          <w:rFonts w:ascii="Times New Roman" w:eastAsia="Times New Roman" w:hAnsi="Times New Roman" w:cs="Times New Roman"/>
+          <w:sz w:val="24"/>
+          <w:szCs w:val="24"/>
+          <w:lang w:val="en-GB" w:eastAsia="en-GB"/>
+        </w:rPr>
+      </w:pPr>
+    </w:p>
+    <w:p>
+      <w:pPr>
+        <w:spacing w:after="0" w:line="240" w:lineRule="auto"/>
+        <w:jc w:val="center"/>
+        <w:rPr>
+          <w:rFonts w:ascii="Times New Roman" w:eastAsia="Times New Roman" w:hAnsi="Times New Roman" w:cs="Times New Roman"/>
+          <w:sz w:val="24"/>
+          <w:szCs w:val="24"/>
+          <w:lang w:val="en-GB" w:eastAsia="en-GB"/>
+        </w:rPr>
+      </w:pPr>
+      <w:r>
+        <w:rPr>
+          <w:rFonts w:ascii="Times New Roman" w:eastAsia="Times New Roman" w:hAnsi="Times New Roman" w:cs="Times New Roman"/>
+          <w:noProof/>
+          <w:sz w:val="24"/>
+          <w:szCs w:val="24"/>
+          <w:lang w:val="en-GB" w:eastAsia="en-GB"/>
+        </w:rPr>
+        <w:lastRenderedPageBreak/>
+        <w:drawing>
+          <wp:inline distT="0" distB="0" distL="0" distR="0" wp14:anchorId="65A3E6E4" wp14:editId="5BDDA194">
+            <wp:extent cx="2597150" cy="1849914"/>
+            <wp:effectExtent l="171450" t="171450" r="165100" b="188595"/>
+            <wp:docPr id="967472398" name="Picture 1"/>
+            <wp:cNvGraphicFramePr>
+              <a:graphicFrameLocks xmlns:a="http://schemas.openxmlformats.org/drawingml/2006/main" noChangeAspect="1"/>
+            </wp:cNvGraphicFramePr>
+            <a:graphic xmlns:a="http://schemas.openxmlformats.org/drawingml/2006/main">
+              <a:graphicData uri="http://schemas.openxmlformats.org/drawingml/2006/picture">
+                <pic:pic xmlns:pic="http://schemas.openxmlformats.org/drawingml/2006/picture">
+                  <pic:nvPicPr>
+                    <pic:cNvPr id="967472398" name=""/>
+                    <pic:cNvPicPr/>
+                  </pic:nvPicPr>
+                  <pic:blipFill>
+                    <a:blip r:embed="rId31"/>
+                    <a:stretch>
+                      <a:fillRect/>
+                    </a:stretch>
+                  </pic:blipFill>
+                  <pic:spPr>
+                    <a:xfrm>
+                      <a:off x="0" y="0"/>
+                      <a:ext cx="2605205" cy="1855651"/>
+                    </a:xfrm>
+                    <a:prstGeom prst="rect">
+                      <a:avLst/>
+                    </a:prstGeom>
+                    <a:solidFill>
+                      <a:srgbClr val="FFFFFF">
+                        <a:shade val="85000"/>
+                      </a:srgbClr>
+                    </a:solidFill>
+                    <a:ln w="190500" cap="rnd">
+                      <a:solidFill>
+                        <a:srgbClr val="FFFFFF"/>
+                      </a:solidFill>
+                    </a:ln>
+                    <a:effectLst>
+                      <a:outerShdw blurRad="50000" algn="tl" rotWithShape="0">
+                        <a:srgbClr val="000000">
+                          <a:alpha val="41000"/>
+                        </a:srgbClr>
+                      </a:outerShdw>
+                    </a:effectLst>
+                    <a:scene3d>
+                      <a:camera prst="orthographicFront"/>
+                      <a:lightRig rig="twoPt" dir="t">
+                        <a:rot lat="0" lon="0" rev="7800000"/>
+                      </a:lightRig>
+                    </a:scene3d>
+                    <a:sp3d contourW="6350">
+                      <a:bevelT w="50800" h="16510"/>
+                      <a:contourClr>
+                        <a:srgbClr val="C0C0C0"/>
+                      </a:contourClr>
+                    </a:sp3d>
+                  </pic:spPr>
+                </pic:pic>
+              </a:graphicData>
+            </a:graphic>
+          </wp:inline>
+        </w:drawing>
+      </w:r>
+      <w:r>
+        <w:rPr>
+          <w:rFonts w:ascii="Times New Roman" w:eastAsia="Times New Roman" w:hAnsi="Times New Roman" w:cs="Times New Roman"/>
+          <w:noProof/>
+          <w:sz w:val="24"/>
+          <w:szCs w:val="24"/>
+          <w:lang w:val="en-GB" w:eastAsia="en-GB"/>
+        </w:rPr>
+        <w:drawing>
+          <wp:inline distT="0" distB="0" distL="0" distR="0" wp14:anchorId="608C820E" wp14:editId="09664462">
+            <wp:extent cx="2635250" cy="1874800"/>
+            <wp:effectExtent l="171450" t="171450" r="165100" b="182880"/>
+            <wp:docPr id="138536720" name="Picture 1"/>
+            <wp:cNvGraphicFramePr>
+              <a:graphicFrameLocks xmlns:a="http://schemas.openxmlformats.org/drawingml/2006/main" noChangeAspect="1"/>
+            </wp:cNvGraphicFramePr>
+            <a:graphic xmlns:a="http://schemas.openxmlformats.org/drawingml/2006/main">
+              <a:graphicData uri="http://schemas.openxmlformats.org/drawingml/2006/picture">
+                <pic:pic xmlns:pic="http://schemas.openxmlformats.org/drawingml/2006/picture">
+                  <pic:nvPicPr>
+                    <pic:cNvPr id="138536720" name=""/>
+                    <pic:cNvPicPr/>
+                  </pic:nvPicPr>
+                  <pic:blipFill>
+                    <a:blip r:embed="rId32"/>
+                    <a:stretch>
+                      <a:fillRect/>
+                    </a:stretch>
+                  </pic:blipFill>
+                  <pic:spPr>
+                    <a:xfrm>
+                      <a:off x="0" y="0"/>
+                      <a:ext cx="2651298" cy="1886217"/>
+                    </a:xfrm>
+                    <a:prstGeom prst="rect">
+                      <a:avLst/>
+                    </a:prstGeom>
+                    <a:solidFill>
+                      <a:srgbClr val="FFFFFF">
+                        <a:shade val="85000"/>
+                      </a:srgbClr>
+                    </a:solidFill>
+                    <a:ln w="190500" cap="rnd">
+                      <a:solidFill>
+                        <a:srgbClr val="FFFFFF"/>
+                      </a:solidFill>
+                    </a:ln>
+                    <a:effectLst>
+                      <a:outerShdw blurRad="50000" algn="tl" rotWithShape="0">
+                        <a:srgbClr val="000000">
+                          <a:alpha val="41000"/>
+                        </a:srgbClr>
+                      </a:outerShdw>
+                    </a:effectLst>
+                    <a:scene3d>
+                      <a:camera prst="orthographicFront"/>
+                      <a:lightRig rig="twoPt" dir="t">
+                        <a:rot lat="0" lon="0" rev="7800000"/>
+                      </a:lightRig>
+                    </a:scene3d>
+                    <a:sp3d contourW="6350">
+                      <a:bevelT w="50800" h="16510"/>
+                      <a:contourClr>
+                        <a:srgbClr val="C0C0C0"/>
+                      </a:contourClr>
+                    </a:sp3d>
+                  </pic:spPr>
+                </pic:pic>
+              </a:graphicData>
+            </a:graphic>
+          </wp:inline>
+        </w:drawing>
+      </w:r>
+    </w:p>
+    <w:p>
+      <w:pPr>
+        <w:spacing w:after="0" w:line="240" w:lineRule="auto"/>
+        <w:rPr>
+          <w:rFonts w:ascii="Times New Roman" w:eastAsia="Times New Roman" w:hAnsi="Times New Roman" w:cs="Times New Roman"/>
+          <w:sz w:val="24"/>
+          <w:szCs w:val="24"/>
+          <w:lang w:val="en-GB" w:eastAsia="en-GB"/>
+        </w:rPr>
+      </w:pPr>
+      <w:r>
+        <w:rPr>
+          <w:rFonts w:ascii="Times New Roman" w:eastAsia="Times New Roman" w:hAnsi="Times New Roman" w:cs="Times New Roman"/>
+          <w:sz w:val="24"/>
+          <w:szCs w:val="24"/>
+          <w:lang w:val="en-GB" w:eastAsia="en-GB"/>
+        </w:rPr>
+        <w:t xml:space="preserve">                      Doctor - My schedule                                    Doctor - Appointment Table</w:t>
+      </w:r>
+    </w:p>
+    <w:p>
+      <w:pPr>
+        <w:spacing w:after="0" w:line="240" w:lineRule="auto"/>
+        <w:rPr>
+          <w:rFonts w:ascii="Times New Roman" w:eastAsia="Times New Roman" w:hAnsi="Times New Roman" w:cs="Times New Roman"/>
+          <w:sz w:val="24"/>
+          <w:szCs w:val="24"/>
+          <w:lang w:val="en-GB" w:eastAsia="en-GB"/>
+        </w:rPr>
+      </w:pPr>
+    </w:p>
+    <w:p>
+      <w:pPr>
+        <w:spacing w:after="0" w:line="240" w:lineRule="auto"/>
+        <w:rPr>
+          <w:rFonts w:ascii="Times New Roman" w:eastAsia="Times New Roman" w:hAnsi="Times New Roman" w:cs="Times New Roman"/>
+          <w:sz w:val="24"/>
+          <w:szCs w:val="24"/>
+          <w:lang w:val="en-GB" w:eastAsia="en-GB"/>
+        </w:rPr>
+      </w:pPr>
+    </w:p>
+    <w:p>
+      <w:pPr>
+        <w:spacing w:after="0" w:line="240" w:lineRule="auto"/>
+        <w:jc w:val="center"/>
+        <w:rPr>
+          <w:rFonts w:ascii="Times New Roman" w:eastAsia="Times New Roman" w:hAnsi="Times New Roman" w:cs="Times New Roman"/>
+          <w:sz w:val="24"/>
+          <w:szCs w:val="24"/>
+          <w:lang w:val="en-GB" w:eastAsia="en-GB"/>
+        </w:rPr>
+      </w:pPr>
+      <w:r>
+        <w:rPr>
+          <w:rFonts w:ascii="Times New Roman" w:eastAsia="Times New Roman" w:hAnsi="Times New Roman" w:cs="Times New Roman"/>
+          <w:noProof/>
+          <w:sz w:val="24"/>
+          <w:szCs w:val="24"/>
+          <w:lang w:val="en-GB" w:eastAsia="en-GB"/>
+        </w:rPr>
+        <w:drawing>
+          <wp:inline distT="0" distB="0" distL="0" distR="0" wp14:anchorId="335A094B" wp14:editId="202343BC">
+            <wp:extent cx="2609850" cy="1851153"/>
+            <wp:effectExtent l="171450" t="171450" r="171450" b="187325"/>
+            <wp:docPr id="1551582491" name="Picture 1"/>
+            <wp:cNvGraphicFramePr>
+              <a:graphicFrameLocks xmlns:a="http://schemas.openxmlformats.org/drawingml/2006/main" noChangeAspect="1"/>
+            </wp:cNvGraphicFramePr>
+            <a:graphic xmlns:a="http://schemas.openxmlformats.org/drawingml/2006/main">
+              <a:graphicData uri="http://schemas.openxmlformats.org/drawingml/2006/picture">
+                <pic:pic xmlns:pic="http://schemas.openxmlformats.org/drawingml/2006/picture">
+                  <pic:nvPicPr>
+                    <pic:cNvPr id="1551582491" name=""/>
+                    <pic:cNvPicPr/>
+                  </pic:nvPicPr>
+                  <pic:blipFill>
+                    <a:blip r:embed="rId33"/>
+                    <a:stretch>
+                      <a:fillRect/>
+                    </a:stretch>
+                  </pic:blipFill>
+                  <pic:spPr>
+                    <a:xfrm>
+                      <a:off x="0" y="0"/>
+                      <a:ext cx="2638916" cy="1871769"/>
+                    </a:xfrm>
+                    <a:prstGeom prst="rect">
+                      <a:avLst/>
+                    </a:prstGeom>
+                    <a:solidFill>
+                      <a:srgbClr val="FFFFFF">
+                        <a:shade val="85000"/>
+                      </a:srgbClr>
+                    </a:solidFill>
+                    <a:ln w="190500" cap="rnd">
+                      <a:solidFill>
+                        <a:srgbClr val="FFFFFF"/>
+                      </a:solidFill>
+                    </a:ln>
+                    <a:effectLst>
+                      <a:outerShdw blurRad="50000" algn="tl" rotWithShape="0">
+                        <a:srgbClr val="000000">
+                          <a:alpha val="41000"/>
+                        </a:srgbClr>
+                      </a:outerShdw>
+                    </a:effectLst>
+                    <a:scene3d>
+                      <a:camera prst="orthographicFront"/>
+                      <a:lightRig rig="twoPt" dir="t">
+                        <a:rot lat="0" lon="0" rev="7800000"/>
+                      </a:lightRig>
+                    </a:scene3d>
+                    <a:sp3d contourW="6350">
+                      <a:bevelT w="50800" h="16510"/>
+                      <a:contourClr>
+                        <a:srgbClr val="C0C0C0"/>
+                      </a:contourClr>
+                    </a:sp3d>
+                  </pic:spPr>
+                </pic:pic>
+              </a:graphicData>
+            </a:graphic>
+          </wp:inline>
+        </w:drawing>
+      </w:r>
+      <w:r>
+        <w:rPr>
+          <w:rFonts w:ascii="Times New Roman" w:eastAsia="Times New Roman" w:hAnsi="Times New Roman" w:cs="Times New Roman"/>
+          <w:noProof/>
+          <w:sz w:val="24"/>
+          <w:szCs w:val="24"/>
+          <w:lang w:val="en-GB" w:eastAsia="en-GB"/>
+        </w:rPr>
+        <w:drawing>
+          <wp:inline distT="0" distB="0" distL="0" distR="0" wp14:anchorId="03EA53B3" wp14:editId="4F99A9AE">
+            <wp:extent cx="2622550" cy="1868006"/>
+            <wp:effectExtent l="171450" t="171450" r="177800" b="189865"/>
+            <wp:docPr id="1755425876" name="Picture 1"/>
+            <wp:cNvGraphicFramePr>
+              <a:graphicFrameLocks xmlns:a="http://schemas.openxmlformats.org/drawingml/2006/main" noChangeAspect="1"/>
+            </wp:cNvGraphicFramePr>
+            <a:graphic xmlns:a="http://schemas.openxmlformats.org/drawingml/2006/main">
+              <a:graphicData uri="http://schemas.openxmlformats.org/drawingml/2006/picture">
+                <pic:pic xmlns:pic="http://schemas.openxmlformats.org/drawingml/2006/picture">
+                  <pic:nvPicPr>
+                    <pic:cNvPr id="1755425876" name=""/>
+                    <pic:cNvPicPr/>
+                  </pic:nvPicPr>
+                  <pic:blipFill>
+                    <a:blip r:embed="rId34"/>
+                    <a:stretch>
+                      <a:fillRect/>
+                    </a:stretch>
+                  </pic:blipFill>
+                  <pic:spPr>
+                    <a:xfrm>
+                      <a:off x="0" y="0"/>
+                      <a:ext cx="2646719" cy="1885221"/>
+                    </a:xfrm>
+                    <a:prstGeom prst="rect">
+                      <a:avLst/>
+                    </a:prstGeom>
+                    <a:solidFill>
+                      <a:srgbClr val="FFFFFF">
+                        <a:shade val="85000"/>
+                      </a:srgbClr>
+                    </a:solidFill>
+                    <a:ln w="190500" cap="rnd">
+                      <a:solidFill>
+                        <a:srgbClr val="FFFFFF"/>
+                      </a:solidFill>
+                    </a:ln>
+                    <a:effectLst>
+                      <a:outerShdw blurRad="50000" algn="tl" rotWithShape="0">
+                        <a:srgbClr val="000000">
+                          <a:alpha val="41000"/>
+                        </a:srgbClr>
+                      </a:outerShdw>
+                    </a:effectLst>
+                    <a:scene3d>
+                      <a:camera prst="orthographicFront"/>
+                      <a:lightRig rig="twoPt" dir="t">
+                        <a:rot lat="0" lon="0" rev="7800000"/>
+                      </a:lightRig>
+                    </a:scene3d>
+                    <a:sp3d contourW="6350">
+                      <a:bevelT w="50800" h="16510"/>
+                      <a:contourClr>
+                        <a:srgbClr val="C0C0C0"/>
+                      </a:contourClr>
+                    </a:sp3d>
+                  </pic:spPr>
+                </pic:pic>
+              </a:graphicData>
+            </a:graphic>
+          </wp:inline>
+        </w:drawing>
+      </w:r>
+    </w:p>
+    <w:p>
+      <w:pPr>
+        <w:spacing w:after="0" w:line="240" w:lineRule="auto"/>
+        <w:jc w:val="center"/>
+        <w:rPr>
+          <w:rFonts w:ascii="Times New Roman" w:eastAsia="Times New Roman" w:hAnsi="Times New Roman" w:cs="Times New Roman"/>
+          <w:sz w:val="24"/>
+          <w:szCs w:val="24"/>
+          <w:lang w:val="en-GB" w:eastAsia="en-GB"/>
+        </w:rPr>
+      </w:pPr>
+      <w:r>
+        <w:rPr>
+          <w:rFonts w:ascii="Times New Roman" w:eastAsia="Times New Roman" w:hAnsi="Times New Roman" w:cs="Times New Roman"/>
+          <w:sz w:val="24"/>
+          <w:szCs w:val="24"/>
+          <w:lang w:val="en-GB" w:eastAsia="en-GB"/>
+        </w:rPr>
+        <w:t>Doctor - Create Prescription                                   Doctor - Prescription Table</w:t>
+      </w:r>
+    </w:p>
+    <w:p>
+      <w:pPr>
+        <w:spacing w:before="100" w:beforeAutospacing="1" w:after="100" w:afterAutospacing="1" w:line="240" w:lineRule="auto"/>
+        <w:jc w:val="both"/>
+        <w:rPr>
+          <w:rFonts w:ascii="Times New Roman" w:eastAsia="Times New Roman" w:hAnsi="Times New Roman" w:cs="Times New Roman"/>
+          <w:sz w:val="24"/>
+          <w:szCs w:val="24"/>
+          <w:lang w:val="en-GB" w:eastAsia="en-GB"/>
+        </w:rPr>
+      </w:pPr>
+    </w:p>
+    <w:p>
+      <w:pPr>
+        <w:spacing w:before="100" w:beforeAutospacing="1" w:after="100" w:afterAutospacing="1" w:line="240" w:lineRule="auto"/>
+        <w:jc w:val="both"/>
+        <w:rPr>
+          <w:rFonts w:ascii="Times New Roman" w:eastAsia="Times New Roman" w:hAnsi="Times New Roman" w:cs="Times New Roman"/>
+          <w:sz w:val="24"/>
+          <w:szCs w:val="24"/>
+          <w:lang w:val="en-GB" w:eastAsia="en-GB"/>
+        </w:rPr>
+      </w:pPr>
+    </w:p>
+    <w:p>
+      <w:pPr>
+        <w:spacing w:before="100" w:beforeAutospacing="1" w:after="100" w:afterAutospacing="1" w:line="240" w:lineRule="auto"/>
+        <w:jc w:val="both"/>
+        <w:rPr>
+          <w:rFonts w:ascii="Times New Roman" w:eastAsia="Times New Roman" w:hAnsi="Times New Roman" w:cs="Times New Roman"/>
+          <w:sz w:val="24"/>
+          <w:szCs w:val="24"/>
+          <w:lang w:val="en-GB" w:eastAsia="en-GB"/>
+        </w:rPr>
+      </w:pPr>
+    </w:p>
+    <w:p>
+      <w:pPr>
+        <w:spacing w:before="100" w:beforeAutospacing="1" w:after="100" w:afterAutospacing="1" w:line="240" w:lineRule="auto"/>
+        <w:jc w:val="both"/>
+        <w:rPr>
+          <w:rFonts w:ascii="Times New Roman" w:eastAsia="Times New Roman" w:hAnsi="Times New Roman" w:cs="Times New Roman"/>
+          <w:sz w:val="24"/>
+          <w:szCs w:val="24"/>
+          <w:lang w:val="en-GB" w:eastAsia="en-GB"/>
+        </w:rPr>
+      </w:pPr>
+    </w:p>
+    <w:p>
+      <w:pPr>
+        <w:spacing w:before="100" w:beforeAutospacing="1" w:after="100" w:afterAutospacing="1" w:line="240" w:lineRule="auto"/>
+        <w:jc w:val="both"/>
+        <w:rPr>
+          <w:rFonts w:ascii="Times New Roman" w:eastAsia="Times New Roman" w:hAnsi="Times New Roman" w:cs="Times New Roman"/>
+          <w:sz w:val="24"/>
+          <w:szCs w:val="24"/>
+          <w:lang w:val="en-GB" w:eastAsia="en-GB"/>
+        </w:rPr>
+      </w:pPr>
+    </w:p>
+    <w:p>
+      <w:pPr>
+        <w:spacing w:before="100" w:beforeAutospacing="1" w:after="100" w:afterAutospacing="1" w:line="240" w:lineRule="auto"/>
+        <w:jc w:val="both"/>
+        <w:rPr>
+          <w:rFonts w:ascii="Times New Roman" w:eastAsia="Times New Roman" w:hAnsi="Times New Roman" w:cs="Times New Roman"/>
+          <w:sz w:val="24"/>
+          <w:szCs w:val="24"/>
+          <w:lang w:val="en-GB" w:eastAsia="en-GB"/>
+        </w:rPr>
+      </w:pPr>
+    </w:p>
+    <w:p>
+      <w:pPr>
+        <w:spacing w:before="100" w:beforeAutospacing="1" w:after="100" w:afterAutospacing="1" w:line="240" w:lineRule="auto"/>
+        <w:jc w:val="both"/>
+        <w:rPr>
+          <w:rFonts w:ascii="Times New Roman" w:eastAsia="Times New Roman" w:hAnsi="Times New Roman" w:cs="Times New Roman"/>
+          <w:sz w:val="24"/>
+          <w:szCs w:val="24"/>
+          <w:lang w:val="en-GB" w:eastAsia="en-GB"/>
+        </w:rPr>
+      </w:pPr>
+    </w:p>
+    <w:p>
+      <w:pPr>
         <w:rPr>
           <w:rFonts w:ascii="Times New Roman" w:hAnsi="Times New Roman" w:cs="Times New Roman"/>
           <w:sz w:val="24"/>
@@ -6550,7 +8768,7 @@
       </w:pPr>
     </w:p>
     <w:sectPr>
-      <w:footerReference w:type="default" r:id="rId13"/>
+      <w:footerReference w:type="default" r:id="rId35"/>
       <w:pgSz w:w="12240" w:h="15840"/>
       <w:pgMar w:top="1440" w:right="1440" w:bottom="1440" w:left="1440" w:header="720" w:footer="720" w:gutter="0"/>
       <w:cols w:space="720"/>
@@ -8820,6 +11038,7 @@
   <w:style w:type="character" w:default="1" w:styleId="DefaultParagraphFont">
     <w:name w:val="Default Paragraph Font"/>
     <w:uiPriority w:val="1"/>
+    <w:semiHidden/>
     <w:unhideWhenUsed/>
   </w:style>
   <w:style w:type="table" w:default="1" w:styleId="TableNormal">
